--- a/XayDungHeThongRFID_PSO_QuanLySinhVienHUIT.docx
+++ b/XayDungHeThongRFID_PSO_QuanLySinhVienHUIT.docx
@@ -1,6 +1,6 @@
 
 <file path=word/document.xml><?xml version="1.0" encoding="utf-8"?>
-<w:document xmlns:wpc="http://schemas.microsoft.com/office/word/2010/wordprocessingCanvas" xmlns:cx="http://schemas.microsoft.com/office/drawing/2014/chartex" xmlns:mc="http://schemas.openxmlformats.org/markup-compatibility/2006" xmlns:o="urn:schemas-microsoft-com:office:office" xmlns:r="http://schemas.openxmlformats.org/officeDocument/2006/relationships" xmlns:m="http://schemas.openxmlformats.org/officeDocument/2006/math" xmlns:v="urn:schemas-microsoft-com:vml" xmlns:wp14="http://schemas.microsoft.com/office/word/2010/wordprocessingDrawing" xmlns:wp="http://schemas.openxmlformats.org/drawingml/2006/wordprocessingDrawing" xmlns:w10="urn:schemas-microsoft-com:office:word" xmlns:w="http://schemas.openxmlformats.org/wordprocessingml/2006/main" xmlns:w14="http://schemas.microsoft.com/office/word/2010/wordml" xmlns:w15="http://schemas.microsoft.com/office/word/2012/wordml" xmlns:w16se="http://schemas.microsoft.com/office/word/2015/wordml/symex" xmlns:wpg="http://schemas.microsoft.com/office/word/2010/wordprocessingGroup" xmlns:wpi="http://schemas.microsoft.com/office/word/2010/wordprocessingInk" xmlns:wne="http://schemas.microsoft.com/office/word/2006/wordml" xmlns:wps="http://schemas.microsoft.com/office/word/2010/wordprocessingShape" mc:Ignorable="w14 w15 w16se wp14">
+<w:document xmlns:wpc="http://schemas.microsoft.com/office/word/2010/wordprocessingCanvas" xmlns:cx="http://schemas.microsoft.com/office/drawing/2014/chartex" xmlns:cx1="http://schemas.microsoft.com/office/drawing/2015/9/8/chartex" xmlns:cx2="http://schemas.microsoft.com/office/drawing/2015/10/21/chartex" xmlns:cx3="http://schemas.microsoft.com/office/drawing/2016/5/9/chartex" xmlns:cx4="http://schemas.microsoft.com/office/drawing/2016/5/10/chartex" xmlns:cx5="http://schemas.microsoft.com/office/drawing/2016/5/11/chartex" xmlns:cx6="http://schemas.microsoft.com/office/drawing/2016/5/12/chartex" xmlns:cx7="http://schemas.microsoft.com/office/drawing/2016/5/13/chartex" xmlns:cx8="http://schemas.microsoft.com/office/drawing/2016/5/14/chartex" xmlns:mc="http://schemas.openxmlformats.org/markup-compatibility/2006" xmlns:aink="http://schemas.microsoft.com/office/drawing/2016/ink" xmlns:am3d="http://schemas.microsoft.com/office/drawing/2017/model3d" xmlns:o="urn:schemas-microsoft-com:office:office" xmlns:oel="http://schemas.microsoft.com/office/2019/extlst" xmlns:r="http://schemas.openxmlformats.org/officeDocument/2006/relationships" xmlns:m="http://schemas.openxmlformats.org/officeDocument/2006/math" xmlns:v="urn:schemas-microsoft-com:vml" xmlns:wp14="http://schemas.microsoft.com/office/word/2010/wordprocessingDrawing" xmlns:wp="http://schemas.openxmlformats.org/drawingml/2006/wordprocessingDrawing" xmlns:w10="urn:schemas-microsoft-com:office:word" xmlns:w="http://schemas.openxmlformats.org/wordprocessingml/2006/main" xmlns:w14="http://schemas.microsoft.com/office/word/2010/wordml" xmlns:w15="http://schemas.microsoft.com/office/word/2012/wordml" xmlns:w16cex="http://schemas.microsoft.com/office/word/2018/wordml/cex" xmlns:w16cid="http://schemas.microsoft.com/office/word/2016/wordml/cid" xmlns:w16="http://schemas.microsoft.com/office/word/2018/wordml" xmlns:w16du="http://schemas.microsoft.com/office/word/2023/wordml/word16du" xmlns:w16sdtdh="http://schemas.microsoft.com/office/word/2020/wordml/sdtdatahash" xmlns:w16se="http://schemas.microsoft.com/office/word/2015/wordml/symex" xmlns:wpg="http://schemas.microsoft.com/office/word/2010/wordprocessingGroup" xmlns:wpi="http://schemas.microsoft.com/office/word/2010/wordprocessingInk" xmlns:wne="http://schemas.microsoft.com/office/word/2006/wordml" xmlns:wps="http://schemas.microsoft.com/office/word/2010/wordprocessingShape" mc:Ignorable="w14 w15 w16se w16cid w16 w16cex w16sdtdh w16du wp14">
   <w:body>
     <w:tbl>
       <w:tblPr>
@@ -870,7 +870,39 @@
           <w:sz w:val="26"/>
           <w:szCs w:val="26"/>
         </w:rPr>
-        <w:t>Hiểu được quy trình nghiệp vụ, cách xây dựng hệ thống và quản lý một trang website bán bánh mì cho sinh viên HUIT.</w:t>
+        <w:t>Hiểu được quy trình nghiệp vụ, cách xây dựng hệ thống</w:t>
+      </w:r>
+      <w:r>
+        <w:rPr>
+          <w:rFonts w:ascii="Times New Roman" w:hAnsi="Times New Roman"/>
+          <w:sz w:val="26"/>
+          <w:szCs w:val="26"/>
+        </w:rPr>
+        <w:t xml:space="preserve"> RFID</w:t>
+      </w:r>
+      <w:r>
+        <w:rPr>
+          <w:rFonts w:ascii="Times New Roman" w:hAnsi="Times New Roman"/>
+          <w:sz w:val="26"/>
+          <w:szCs w:val="26"/>
+        </w:rPr>
+        <w:t xml:space="preserve"> và</w:t>
+      </w:r>
+      <w:r>
+        <w:rPr>
+          <w:rFonts w:ascii="Times New Roman" w:hAnsi="Times New Roman"/>
+          <w:sz w:val="26"/>
+          <w:szCs w:val="26"/>
+        </w:rPr>
+        <w:t xml:space="preserve"> vận hành triển khai hệ thống giám sát sinh viên áp dụng thuật toán bầy đàn</w:t>
+      </w:r>
+      <w:r>
+        <w:rPr>
+          <w:rFonts w:ascii="Times New Roman" w:hAnsi="Times New Roman"/>
+          <w:sz w:val="26"/>
+          <w:szCs w:val="26"/>
+        </w:rPr>
+        <w:t>.</w:t>
       </w:r>
     </w:p>
     <w:p>
@@ -894,16 +926,15 @@
           <w:sz w:val="26"/>
           <w:szCs w:val="26"/>
         </w:rPr>
-        <w:t xml:space="preserve">Áp dụng công nghệ thông tin vào việc bán đồ ăn sáng </w:t>
-      </w:r>
-      <w:r>
-        <w:rPr>
-          <w:rFonts w:ascii="Times New Roman" w:hAnsi="Times New Roman"/>
-          <w:sz w:val="26"/>
-          <w:szCs w:val="26"/>
-          <w:lang w:val="vi-VN"/>
-        </w:rPr>
-        <w:t>mang đến sự thuận tiện, nhanh chóng giúp các bạn sinh viên tiết kiệm thời gian</w:t>
+        <w:t xml:space="preserve">Áp dụng công nghệ thông tin vào việc </w:t>
+      </w:r>
+      <w:r>
+        <w:rPr>
+          <w:rFonts w:ascii="Times New Roman" w:hAnsi="Times New Roman"/>
+          <w:sz w:val="26"/>
+          <w:szCs w:val="26"/>
+        </w:rPr>
+        <w:t>giám sát sinh viên bằng công nghệ RFID mang lại sự thuận tiện trong việc điểm danh, giám sát trong thi cử, tiết kiệm thời, thuận tiện</w:t>
       </w:r>
       <w:r>
         <w:rPr>
@@ -945,10 +976,8 @@
           <w:szCs w:val="26"/>
           <w:lang w:val="vi-VN"/>
         </w:rPr>
-        <w:t xml:space="preserve">iểu và thiết </w:t>
-      </w:r>
-      <w:bookmarkStart w:id="0" w:name="_GoBack"/>
-      <w:bookmarkEnd w:id="0"/>
+        <w:t>iểu và thiết kế</w:t>
+      </w:r>
       <w:r>
         <w:rPr>
           <w:rFonts w:ascii="Times New Roman" w:hAnsi="Times New Roman"/>
@@ -956,7 +985,15 @@
           <w:szCs w:val="26"/>
           <w:lang w:val="vi-VN"/>
         </w:rPr>
-        <w:t>kế</w:t>
+        <w:t xml:space="preserve"> </w:t>
+      </w:r>
+      <w:r>
+        <w:rPr>
+          <w:rFonts w:ascii="Times New Roman" w:hAnsi="Times New Roman"/>
+          <w:sz w:val="26"/>
+          <w:szCs w:val="26"/>
+        </w:rPr>
+        <w:t>hệ thống RFID</w:t>
       </w:r>
       <w:r>
         <w:rPr>
@@ -965,16 +1002,15 @@
           <w:szCs w:val="26"/>
           <w:lang w:val="vi-VN"/>
         </w:rPr>
-        <w:t xml:space="preserve"> </w:t>
-      </w:r>
-      <w:r>
-        <w:rPr>
-          <w:rFonts w:ascii="Times New Roman" w:hAnsi="Times New Roman"/>
-          <w:sz w:val="26"/>
-          <w:szCs w:val="26"/>
-          <w:lang w:val="vi-VN"/>
-        </w:rPr>
-        <w:t>cơ sở dữ liệu NoSQL cho website thương mại điện tử</w:t>
+        <w:t xml:space="preserve"> cho </w:t>
+      </w:r>
+      <w:r>
+        <w:rPr>
+          <w:rFonts w:ascii="Times New Roman" w:hAnsi="Times New Roman"/>
+          <w:sz w:val="26"/>
+          <w:szCs w:val="26"/>
+        </w:rPr>
+        <w:t>việc giám sát sinh viên trong khu vực lớp học</w:t>
       </w:r>
     </w:p>
     <w:p>
@@ -997,17 +1033,43 @@
           <w:rFonts w:ascii="Times New Roman" w:hAnsi="Times New Roman"/>
           <w:sz w:val="26"/>
           <w:szCs w:val="26"/>
-        </w:rPr>
-        <w:t>Đáp ứng được tiêu chuẩn của một website</w:t>
-      </w:r>
-      <w:r>
-        <w:rPr>
-          <w:rFonts w:ascii="Times New Roman" w:hAnsi="Times New Roman"/>
-          <w:sz w:val="26"/>
-          <w:szCs w:val="26"/>
           <w:lang w:val="vi-VN"/>
         </w:rPr>
-        <w:t>.</w:t>
+        <w:t>Tra</w:t>
+      </w:r>
+      <w:r>
+        <w:rPr>
+          <w:rFonts w:ascii="Times New Roman" w:hAnsi="Times New Roman"/>
+          <w:sz w:val="26"/>
+          <w:szCs w:val="26"/>
+          <w:lang w:val="vi-VN"/>
+        </w:rPr>
+        <w:t xml:space="preserve"> cứu, cập nhật, </w:t>
+      </w:r>
+      <w:r>
+        <w:rPr>
+          <w:rFonts w:ascii="Times New Roman" w:hAnsi="Times New Roman"/>
+          <w:sz w:val="26"/>
+          <w:szCs w:val="26"/>
+        </w:rPr>
+        <w:t>đo đạt diện tích</w:t>
+      </w:r>
+      <w:r>
+        <w:rPr>
+          <w:rFonts w:ascii="Times New Roman" w:hAnsi="Times New Roman"/>
+          <w:sz w:val="26"/>
+          <w:szCs w:val="26"/>
+          <w:lang w:val="vi-VN"/>
+        </w:rPr>
+        <w:t xml:space="preserve">, </w:t>
+      </w:r>
+      <w:r>
+        <w:rPr>
+          <w:rFonts w:ascii="Times New Roman" w:hAnsi="Times New Roman"/>
+          <w:sz w:val="26"/>
+          <w:szCs w:val="26"/>
+        </w:rPr>
+        <w:t>kháo sát địa hình trong lớp học,</w:t>
       </w:r>
     </w:p>
     <w:p>
@@ -1030,18 +1092,17 @@
           <w:rFonts w:ascii="Times New Roman" w:hAnsi="Times New Roman"/>
           <w:sz w:val="26"/>
           <w:szCs w:val="26"/>
+        </w:rPr>
+        <w:t>Nghiên cứu tham khảo các bài báo tìm giải pháp tối ưu độ bao phủ, tổi thiểu đầu đọc, tối thiểu nhiễu</w:t>
+      </w:r>
+      <w:r>
+        <w:rPr>
+          <w:rFonts w:ascii="Times New Roman" w:hAnsi="Times New Roman"/>
+          <w:sz w:val="26"/>
+          <w:szCs w:val="26"/>
           <w:lang w:val="vi-VN"/>
         </w:rPr>
-        <w:t>Tra</w:t>
-      </w:r>
-      <w:r>
-        <w:rPr>
-          <w:rFonts w:ascii="Times New Roman" w:hAnsi="Times New Roman"/>
-          <w:sz w:val="26"/>
-          <w:szCs w:val="26"/>
-          <w:lang w:val="vi-VN"/>
-        </w:rPr>
-        <w:t xml:space="preserve"> cứu, cập nhật, thống kê, báo cáo sản phẩm, thông tin khách hàng</w:t>
+        <w:t>.</w:t>
       </w:r>
     </w:p>
     <w:p>
@@ -1064,27 +1125,17 @@
           <w:rFonts w:ascii="Times New Roman" w:hAnsi="Times New Roman"/>
           <w:sz w:val="26"/>
           <w:szCs w:val="26"/>
-          <w:lang w:val="vi-VN"/>
-        </w:rPr>
-        <w:t xml:space="preserve">Mua </w:t>
-      </w:r>
-      <w:r>
-        <w:rPr>
-          <w:rFonts w:ascii="Times New Roman" w:hAnsi="Times New Roman"/>
-          <w:sz w:val="26"/>
-          <w:szCs w:val="26"/>
-          <w:lang w:val="vi-VN"/>
-        </w:rPr>
-        <w:t>hàng, đặt hàng nhanh chóng với chức năng thanh toán tiện lợi( thanh toán trực tiếp/ chuyển khoản)</w:t>
-      </w:r>
-      <w:r>
-        <w:rPr>
-          <w:rFonts w:ascii="Times New Roman" w:hAnsi="Times New Roman"/>
-          <w:sz w:val="26"/>
-          <w:szCs w:val="26"/>
-          <w:lang w:val="vi-VN"/>
-        </w:rPr>
-        <w:t>.</w:t>
+        </w:rPr>
+        <w:lastRenderedPageBreak/>
+        <w:t xml:space="preserve">Tìm hiểu mô hình đề xuất các </w:t>
+      </w:r>
+      <w:r>
+        <w:rPr>
+          <w:rFonts w:ascii="Times New Roman" w:hAnsi="Times New Roman"/>
+          <w:sz w:val="26"/>
+          <w:szCs w:val="26"/>
+        </w:rPr>
+        <w:t>hàm mục tiêu</w:t>
       </w:r>
     </w:p>
     <w:p>
@@ -1108,140 +1159,7 @@
           <w:sz w:val="26"/>
           <w:szCs w:val="26"/>
         </w:rPr>
-        <w:t>Cấu trúc khoa học, chặt chẽ, rõ ràng, dễ dàng điề</w:t>
-      </w:r>
-      <w:r>
-        <w:rPr>
-          <w:rFonts w:ascii="Times New Roman" w:hAnsi="Times New Roman"/>
-          <w:sz w:val="26"/>
-          <w:szCs w:val="26"/>
-        </w:rPr>
-        <w:t>u hướ</w:t>
-      </w:r>
-      <w:r>
-        <w:rPr>
-          <w:rFonts w:ascii="Times New Roman" w:hAnsi="Times New Roman"/>
-          <w:sz w:val="26"/>
-          <w:szCs w:val="26"/>
-        </w:rPr>
-        <w:t>ng, khai thác, chỉnh sử</w:t>
-      </w:r>
-      <w:r>
-        <w:rPr>
-          <w:rFonts w:ascii="Times New Roman" w:hAnsi="Times New Roman"/>
-          <w:sz w:val="26"/>
-          <w:szCs w:val="26"/>
-        </w:rPr>
-        <w:t>a</w:t>
-      </w:r>
-    </w:p>
-    <w:p>
-      <w:pPr>
-        <w:pStyle w:val="ListParagraph"/>
-        <w:numPr>
-          <w:ilvl w:val="0"/>
-          <w:numId w:val="10"/>
-        </w:numPr>
-        <w:spacing w:line="360" w:lineRule="auto"/>
-        <w:jc w:val="both"/>
-        <w:rPr>
-          <w:rFonts w:ascii="Times New Roman" w:hAnsi="Times New Roman"/>
-          <w:sz w:val="26"/>
-          <w:szCs w:val="26"/>
-        </w:rPr>
-      </w:pPr>
-      <w:r>
-        <w:rPr>
-          <w:rFonts w:ascii="Times New Roman" w:hAnsi="Times New Roman"/>
-          <w:sz w:val="26"/>
-          <w:szCs w:val="26"/>
-        </w:rPr>
-        <w:lastRenderedPageBreak/>
-        <w:t xml:space="preserve">Thân thiện với người sử dụng. </w:t>
-      </w:r>
-    </w:p>
-    <w:p>
-      <w:pPr>
-        <w:pStyle w:val="ListParagraph"/>
-        <w:numPr>
-          <w:ilvl w:val="0"/>
-          <w:numId w:val="10"/>
-        </w:numPr>
-        <w:spacing w:line="360" w:lineRule="auto"/>
-        <w:jc w:val="both"/>
-        <w:rPr>
-          <w:rFonts w:ascii="Times New Roman" w:hAnsi="Times New Roman"/>
-          <w:sz w:val="26"/>
-          <w:szCs w:val="26"/>
-        </w:rPr>
-      </w:pPr>
-      <w:r>
-        <w:rPr>
-          <w:rFonts w:ascii="Times New Roman" w:hAnsi="Times New Roman"/>
-          <w:sz w:val="26"/>
-          <w:szCs w:val="26"/>
-        </w:rPr>
-        <w:t xml:space="preserve">Hoạt động ổn định và bảo mật. </w:t>
-      </w:r>
-    </w:p>
-    <w:p>
-      <w:pPr>
-        <w:pStyle w:val="ListParagraph"/>
-        <w:numPr>
-          <w:ilvl w:val="0"/>
-          <w:numId w:val="10"/>
-        </w:numPr>
-        <w:spacing w:line="360" w:lineRule="auto"/>
-        <w:jc w:val="both"/>
-        <w:rPr>
-          <w:rFonts w:ascii="Times New Roman" w:hAnsi="Times New Roman"/>
-          <w:sz w:val="26"/>
-          <w:szCs w:val="26"/>
-        </w:rPr>
-      </w:pPr>
-      <w:r>
-        <w:rPr>
-          <w:rFonts w:ascii="Times New Roman" w:hAnsi="Times New Roman"/>
-          <w:sz w:val="26"/>
-          <w:szCs w:val="26"/>
-          <w:lang w:val="vi-VN"/>
-        </w:rPr>
-        <w:t>Ghi nhận ph</w:t>
-      </w:r>
-      <w:r>
-        <w:rPr>
-          <w:rFonts w:ascii="Times New Roman" w:hAnsi="Times New Roman"/>
-          <w:sz w:val="26"/>
-          <w:szCs w:val="26"/>
-          <w:lang w:val="vi-VN"/>
-        </w:rPr>
-        <w:t>ả</w:t>
-      </w:r>
-      <w:r>
-        <w:rPr>
-          <w:rFonts w:ascii="Times New Roman" w:hAnsi="Times New Roman"/>
-          <w:sz w:val="26"/>
-          <w:szCs w:val="26"/>
-          <w:lang w:val="vi-VN"/>
-        </w:rPr>
-        <w:t>n hồi và đ</w:t>
-      </w:r>
-      <w:r>
-        <w:rPr>
-          <w:rFonts w:ascii="Times New Roman" w:hAnsi="Times New Roman"/>
-          <w:sz w:val="26"/>
-          <w:szCs w:val="26"/>
-        </w:rPr>
-        <w:t>áp ứng các chức năng khách hàng yêu cầu</w:t>
-      </w:r>
-      <w:r>
-        <w:rPr>
-          <w:rFonts w:ascii="Times New Roman" w:hAnsi="Times New Roman"/>
-          <w:sz w:val="26"/>
-          <w:szCs w:val="26"/>
-          <w:lang w:val="vi-VN"/>
-        </w:rPr>
-        <w:t>.</w:t>
+        <w:t>Phát hiểu công thức bài toán RNP về dưới dạng bài toán của PSO</w:t>
       </w:r>
     </w:p>
     <w:p>
@@ -1356,8 +1274,8 @@
                 <w:lang w:val="vi-VN" w:eastAsia="vi-VN"/>
               </w:rPr>
             </w:pPr>
-            <w:bookmarkStart w:id="1" w:name="OLE_LINK13"/>
-            <w:bookmarkStart w:id="2" w:name="OLE_LINK14"/>
+            <w:bookmarkStart w:id="0" w:name="OLE_LINK13"/>
+            <w:bookmarkStart w:id="1" w:name="OLE_LINK14"/>
             <w:r>
               <w:rPr>
                 <w:rFonts w:ascii="Times New Roman" w:hAnsi="Times New Roman"/>
@@ -1521,7 +1439,15 @@
                 <w:szCs w:val="26"/>
                 <w:lang w:val="vi-VN"/>
               </w:rPr>
-              <w:t xml:space="preserve"> quy trình bán hàng thương mại điện tử</w:t>
+              <w:t xml:space="preserve"> quy trình </w:t>
+            </w:r>
+            <w:r>
+              <w:rPr>
+                <w:rFonts w:ascii="Times New Roman" w:hAnsi="Times New Roman"/>
+                <w:sz w:val="26"/>
+                <w:szCs w:val="26"/>
+              </w:rPr>
+              <w:t>và mô hình RFID</w:t>
             </w:r>
             <w:r>
               <w:rPr>
@@ -1555,7 +1481,15 @@
                 <w:szCs w:val="26"/>
                 <w:lang w:val="vi-VN"/>
               </w:rPr>
-              <w:t>Nghiên cứu nhu cầu của các bạn sinh viên về bữa sáng</w:t>
+              <w:t xml:space="preserve">Nghiên cứu </w:t>
+            </w:r>
+            <w:r>
+              <w:rPr>
+                <w:rFonts w:ascii="Times New Roman" w:hAnsi="Times New Roman"/>
+                <w:sz w:val="26"/>
+                <w:szCs w:val="26"/>
+              </w:rPr>
+              <w:t>về sự khó khăn trong việc quản lý thi cử</w:t>
             </w:r>
             <w:r>
               <w:rPr>
@@ -1589,7 +1523,32 @@
                 <w:szCs w:val="26"/>
                 <w:lang w:val="vi-VN"/>
               </w:rPr>
-              <w:t xml:space="preserve">Nghiên cứu và thiết kế cơ sở dữ liệu </w:t>
+              <w:t xml:space="preserve">Nghiên cứu và thiết kế </w:t>
+            </w:r>
+            <w:r>
+              <w:rPr>
+                <w:rFonts w:ascii="Times New Roman" w:hAnsi="Times New Roman"/>
+                <w:sz w:val="26"/>
+                <w:szCs w:val="26"/>
+              </w:rPr>
+              <w:t xml:space="preserve">sơ đồ, </w:t>
+            </w:r>
+            <w:r>
+              <w:rPr>
+                <w:rFonts w:ascii="Times New Roman" w:hAnsi="Times New Roman"/>
+                <w:sz w:val="26"/>
+                <w:szCs w:val="26"/>
+              </w:rPr>
+              <w:t>trưng quan hóa không gian thực hiện</w:t>
+            </w:r>
+            <w:r>
+              <w:rPr>
+                <w:rFonts w:ascii="Times New Roman" w:hAnsi="Times New Roman"/>
+                <w:sz w:val="26"/>
+                <w:szCs w:val="26"/>
+                <w:lang w:val="vi-VN"/>
+              </w:rPr>
+              <w:t xml:space="preserve"> </w:t>
             </w:r>
             <w:r>
               <w:rPr>
@@ -1779,7 +1738,6 @@
               </w:numPr>
               <w:tabs>
                 <w:tab w:val="left" w:pos="720"/>
-                <w:tab w:val="num" w:pos="1137"/>
               </w:tabs>
               <w:spacing w:before="0" w:line="360" w:lineRule="auto"/>
               <w:rPr>
@@ -1789,545 +1747,6 @@
                 <w:lang w:val="vi-VN" w:eastAsia="vi-VN"/>
               </w:rPr>
             </w:pPr>
-            <w:r>
-              <w:rPr>
-                <w:rFonts w:ascii="Times New Roman" w:hAnsi="Times New Roman"/>
-                <w:sz w:val="26"/>
-                <w:szCs w:val="26"/>
-                <w:lang w:val="vi-VN" w:eastAsia="vi-VN"/>
-              </w:rPr>
-              <w:t xml:space="preserve">Lên ý tưởng và thiết kế giao diện </w:t>
-            </w:r>
-            <w:r>
-              <w:rPr>
-                <w:rFonts w:ascii="Times New Roman" w:hAnsi="Times New Roman"/>
-                <w:sz w:val="26"/>
-                <w:szCs w:val="26"/>
-                <w:lang w:val="vi-VN" w:eastAsia="vi-VN"/>
-              </w:rPr>
-              <w:t>người dùng</w:t>
-            </w:r>
-            <w:r>
-              <w:rPr>
-                <w:rFonts w:ascii="Times New Roman" w:hAnsi="Times New Roman"/>
-                <w:sz w:val="26"/>
-                <w:szCs w:val="26"/>
-                <w:lang w:val="vi-VN" w:eastAsia="vi-VN"/>
-              </w:rPr>
-              <w:t>.</w:t>
-            </w:r>
-          </w:p>
-          <w:p>
-            <w:pPr>
-              <w:pStyle w:val="lietke1"/>
-              <w:numPr>
-                <w:ilvl w:val="0"/>
-                <w:numId w:val="5"/>
-              </w:numPr>
-              <w:tabs>
-                <w:tab w:val="left" w:pos="720"/>
-                <w:tab w:val="num" w:pos="1137"/>
-              </w:tabs>
-              <w:spacing w:before="0" w:line="360" w:lineRule="auto"/>
-              <w:rPr>
-                <w:rFonts w:ascii="Times New Roman" w:hAnsi="Times New Roman"/>
-                <w:sz w:val="26"/>
-                <w:szCs w:val="26"/>
-                <w:lang w:val="vi-VN" w:eastAsia="vi-VN"/>
-              </w:rPr>
-            </w:pPr>
-            <w:r>
-              <w:rPr>
-                <w:rFonts w:ascii="Times New Roman" w:hAnsi="Times New Roman"/>
-                <w:sz w:val="26"/>
-                <w:szCs w:val="26"/>
-                <w:lang w:val="vi-VN" w:eastAsia="vi-VN"/>
-              </w:rPr>
-              <w:t>Thiết kế trang chủ và các chức năng xem</w:t>
-            </w:r>
-            <w:r>
-              <w:rPr>
-                <w:rFonts w:ascii="Times New Roman" w:hAnsi="Times New Roman"/>
-                <w:sz w:val="26"/>
-                <w:szCs w:val="26"/>
-                <w:lang w:val="vi-VN" w:eastAsia="vi-VN"/>
-              </w:rPr>
-              <w:t xml:space="preserve"> </w:t>
-            </w:r>
-            <w:r>
-              <w:rPr>
-                <w:rFonts w:ascii="Times New Roman" w:hAnsi="Times New Roman"/>
-                <w:sz w:val="26"/>
-                <w:szCs w:val="26"/>
-                <w:lang w:val="vi-VN" w:eastAsia="vi-VN"/>
-              </w:rPr>
-              <w:t>sản phẩm và chi tiết về sản phẩm</w:t>
-            </w:r>
-            <w:r>
-              <w:rPr>
-                <w:rFonts w:ascii="Times New Roman" w:hAnsi="Times New Roman"/>
-                <w:sz w:val="26"/>
-                <w:szCs w:val="26"/>
-                <w:lang w:val="vi-VN" w:eastAsia="vi-VN"/>
-              </w:rPr>
-              <w:t>.</w:t>
-            </w:r>
-          </w:p>
-          <w:p>
-            <w:pPr>
-              <w:pStyle w:val="lietke1"/>
-              <w:numPr>
-                <w:ilvl w:val="0"/>
-                <w:numId w:val="5"/>
-              </w:numPr>
-              <w:tabs>
-                <w:tab w:val="left" w:pos="720"/>
-                <w:tab w:val="num" w:pos="1137"/>
-              </w:tabs>
-              <w:spacing w:before="0" w:line="360" w:lineRule="auto"/>
-              <w:rPr>
-                <w:rFonts w:ascii="Times New Roman" w:hAnsi="Times New Roman"/>
-                <w:sz w:val="26"/>
-                <w:szCs w:val="26"/>
-                <w:lang w:val="vi-VN" w:eastAsia="vi-VN"/>
-              </w:rPr>
-            </w:pPr>
-            <w:r>
-              <w:rPr>
-                <w:rFonts w:ascii="Times New Roman" w:hAnsi="Times New Roman"/>
-                <w:sz w:val="26"/>
-                <w:szCs w:val="26"/>
-                <w:lang w:val="vi-VN" w:eastAsia="vi-VN"/>
-              </w:rPr>
-              <w:t>Thiết kế trang đăng nhập và tạo các chức năng cho phép người dùng đăng ký/đăng nhập</w:t>
-            </w:r>
-            <w:r>
-              <w:rPr>
-                <w:rFonts w:ascii="Times New Roman" w:hAnsi="Times New Roman"/>
-                <w:sz w:val="26"/>
-                <w:szCs w:val="26"/>
-                <w:lang w:val="vi-VN" w:eastAsia="vi-VN"/>
-              </w:rPr>
-              <w:t>.</w:t>
-            </w:r>
-          </w:p>
-          <w:p>
-            <w:pPr>
-              <w:pStyle w:val="lietke1"/>
-              <w:numPr>
-                <w:ilvl w:val="0"/>
-                <w:numId w:val="5"/>
-              </w:numPr>
-              <w:tabs>
-                <w:tab w:val="left" w:pos="720"/>
-                <w:tab w:val="num" w:pos="1137"/>
-              </w:tabs>
-              <w:spacing w:before="0" w:line="360" w:lineRule="auto"/>
-              <w:rPr>
-                <w:rFonts w:ascii="Times New Roman" w:hAnsi="Times New Roman"/>
-                <w:sz w:val="26"/>
-                <w:szCs w:val="26"/>
-                <w:lang w:val="vi-VN" w:eastAsia="vi-VN"/>
-              </w:rPr>
-            </w:pPr>
-            <w:r>
-              <w:rPr>
-                <w:rFonts w:ascii="Times New Roman" w:hAnsi="Times New Roman"/>
-                <w:sz w:val="26"/>
-                <w:szCs w:val="26"/>
-                <w:lang w:val="vi-VN" w:eastAsia="vi-VN"/>
-              </w:rPr>
-              <w:t>Tạo chức năng gửi mã OTP.</w:t>
-            </w:r>
-          </w:p>
-          <w:p>
-            <w:pPr>
-              <w:pStyle w:val="lietke1"/>
-              <w:numPr>
-                <w:ilvl w:val="0"/>
-                <w:numId w:val="5"/>
-              </w:numPr>
-              <w:tabs>
-                <w:tab w:val="left" w:pos="720"/>
-                <w:tab w:val="num" w:pos="1137"/>
-              </w:tabs>
-              <w:spacing w:before="0" w:line="360" w:lineRule="auto"/>
-              <w:rPr>
-                <w:rFonts w:ascii="Times New Roman" w:hAnsi="Times New Roman"/>
-                <w:sz w:val="26"/>
-                <w:szCs w:val="26"/>
-                <w:lang w:val="vi-VN" w:eastAsia="vi-VN"/>
-              </w:rPr>
-            </w:pPr>
-            <w:r>
-              <w:rPr>
-                <w:rFonts w:ascii="Times New Roman" w:hAnsi="Times New Roman"/>
-                <w:sz w:val="26"/>
-                <w:szCs w:val="26"/>
-                <w:lang w:val="vi-VN" w:eastAsia="vi-VN"/>
-              </w:rPr>
-              <w:t>Lập trình phân quyền khách hàng, quản lý</w:t>
-            </w:r>
-            <w:r>
-              <w:rPr>
-                <w:rFonts w:ascii="Times New Roman" w:hAnsi="Times New Roman"/>
-                <w:sz w:val="26"/>
-                <w:szCs w:val="26"/>
-                <w:lang w:val="vi-VN" w:eastAsia="vi-VN"/>
-              </w:rPr>
-              <w:t>.</w:t>
-            </w:r>
-          </w:p>
-          <w:p>
-            <w:pPr>
-              <w:pStyle w:val="lietke1"/>
-              <w:numPr>
-                <w:ilvl w:val="0"/>
-                <w:numId w:val="5"/>
-              </w:numPr>
-              <w:tabs>
-                <w:tab w:val="left" w:pos="720"/>
-              </w:tabs>
-              <w:spacing w:before="0" w:line="360" w:lineRule="auto"/>
-              <w:rPr>
-                <w:rFonts w:ascii="Times New Roman" w:hAnsi="Times New Roman"/>
-                <w:sz w:val="26"/>
-                <w:szCs w:val="26"/>
-                <w:lang w:val="vi-VN" w:eastAsia="vi-VN"/>
-              </w:rPr>
-            </w:pPr>
-            <w:r>
-              <w:rPr>
-                <w:rFonts w:ascii="Times New Roman" w:hAnsi="Times New Roman"/>
-                <w:sz w:val="26"/>
-                <w:szCs w:val="26"/>
-                <w:lang w:val="vi-VN" w:eastAsia="vi-VN"/>
-              </w:rPr>
-              <w:t xml:space="preserve">Tạo </w:t>
-            </w:r>
-            <w:r>
-              <w:rPr>
-                <w:rFonts w:ascii="Times New Roman" w:hAnsi="Times New Roman"/>
-                <w:sz w:val="26"/>
-                <w:szCs w:val="26"/>
-                <w:lang w:val="vi-VN" w:eastAsia="vi-VN"/>
-              </w:rPr>
-              <w:t>Trang admin quản lý điều hành website (Thêm, xóa, sửa bài viết + thư mục sản phẩm, tài khoản, thanh toán )</w:t>
-            </w:r>
-            <w:r>
-              <w:rPr>
-                <w:rFonts w:ascii="Times New Roman" w:hAnsi="Times New Roman"/>
-                <w:sz w:val="26"/>
-                <w:szCs w:val="26"/>
-                <w:lang w:val="vi-VN" w:eastAsia="vi-VN"/>
-              </w:rPr>
-              <w:t>.</w:t>
-            </w:r>
-          </w:p>
-          <w:p>
-            <w:pPr>
-              <w:pStyle w:val="lietke1"/>
-              <w:numPr>
-                <w:ilvl w:val="0"/>
-                <w:numId w:val="5"/>
-              </w:numPr>
-              <w:tabs>
-                <w:tab w:val="left" w:pos="720"/>
-              </w:tabs>
-              <w:spacing w:before="0" w:line="360" w:lineRule="auto"/>
-              <w:rPr>
-                <w:rFonts w:ascii="Times New Roman" w:hAnsi="Times New Roman"/>
-                <w:sz w:val="26"/>
-                <w:szCs w:val="26"/>
-                <w:lang w:val="vi-VN" w:eastAsia="vi-VN"/>
-              </w:rPr>
-            </w:pPr>
-            <w:r>
-              <w:rPr>
-                <w:rFonts w:ascii="Times New Roman" w:hAnsi="Times New Roman"/>
-                <w:sz w:val="26"/>
-                <w:szCs w:val="26"/>
-                <w:lang w:val="vi-VN" w:eastAsia="vi-VN"/>
-              </w:rPr>
-              <w:t>Tạo t</w:t>
-            </w:r>
-            <w:r>
-              <w:rPr>
-                <w:rFonts w:ascii="Times New Roman" w:hAnsi="Times New Roman"/>
-                <w:sz w:val="26"/>
-                <w:szCs w:val="26"/>
-                <w:lang w:val="vi-VN" w:eastAsia="vi-VN"/>
-              </w:rPr>
-              <w:t>rang quản lý sản phẩm, khách hàng, đơn hàng, hóa đơn</w:t>
-            </w:r>
-            <w:r>
-              <w:rPr>
-                <w:rFonts w:ascii="Times New Roman" w:hAnsi="Times New Roman"/>
-                <w:sz w:val="26"/>
-                <w:szCs w:val="26"/>
-                <w:lang w:val="vi-VN" w:eastAsia="vi-VN"/>
-              </w:rPr>
-              <w:t>.</w:t>
-            </w:r>
-          </w:p>
-          <w:p>
-            <w:pPr>
-              <w:pStyle w:val="lietke1"/>
-              <w:numPr>
-                <w:ilvl w:val="0"/>
-                <w:numId w:val="5"/>
-              </w:numPr>
-              <w:tabs>
-                <w:tab w:val="left" w:pos="720"/>
-              </w:tabs>
-              <w:spacing w:before="0" w:line="360" w:lineRule="auto"/>
-              <w:rPr>
-                <w:rFonts w:ascii="Times New Roman" w:hAnsi="Times New Roman"/>
-                <w:sz w:val="26"/>
-                <w:szCs w:val="26"/>
-                <w:lang w:val="vi-VN" w:eastAsia="vi-VN"/>
-              </w:rPr>
-            </w:pPr>
-            <w:r>
-              <w:rPr>
-                <w:rFonts w:ascii="Times New Roman" w:hAnsi="Times New Roman"/>
-                <w:sz w:val="26"/>
-                <w:szCs w:val="26"/>
-                <w:lang w:val="vi-VN" w:eastAsia="vi-VN"/>
-              </w:rPr>
-              <w:t>Tạo chức năng t</w:t>
-            </w:r>
-            <w:r>
-              <w:rPr>
-                <w:rFonts w:ascii="Times New Roman" w:hAnsi="Times New Roman"/>
-                <w:sz w:val="26"/>
-                <w:szCs w:val="26"/>
-                <w:lang w:val="vi-VN" w:eastAsia="vi-VN"/>
-              </w:rPr>
-              <w:t>hanh toán khi giao hàng/ Thanh toán online (chuyển khoản)</w:t>
-            </w:r>
-            <w:r>
-              <w:rPr>
-                <w:rFonts w:ascii="Times New Roman" w:hAnsi="Times New Roman"/>
-                <w:sz w:val="26"/>
-                <w:szCs w:val="26"/>
-                <w:lang w:val="vi-VN" w:eastAsia="vi-VN"/>
-              </w:rPr>
-              <w:t>.</w:t>
-            </w:r>
-          </w:p>
-          <w:p>
-            <w:pPr>
-              <w:pStyle w:val="lietke1"/>
-              <w:numPr>
-                <w:ilvl w:val="0"/>
-                <w:numId w:val="5"/>
-              </w:numPr>
-              <w:tabs>
-                <w:tab w:val="left" w:pos="720"/>
-              </w:tabs>
-              <w:spacing w:before="0" w:line="360" w:lineRule="auto"/>
-              <w:rPr>
-                <w:rFonts w:ascii="Times New Roman" w:hAnsi="Times New Roman"/>
-                <w:sz w:val="26"/>
-                <w:szCs w:val="26"/>
-                <w:lang w:val="vi-VN" w:eastAsia="vi-VN"/>
-              </w:rPr>
-            </w:pPr>
-            <w:r>
-              <w:rPr>
-                <w:rFonts w:ascii="Times New Roman" w:hAnsi="Times New Roman"/>
-                <w:sz w:val="26"/>
-                <w:szCs w:val="26"/>
-                <w:lang w:val="vi-VN" w:eastAsia="vi-VN"/>
-              </w:rPr>
-              <w:t>Tạo chức năng l</w:t>
-            </w:r>
-            <w:r>
-              <w:rPr>
-                <w:rFonts w:ascii="Times New Roman" w:hAnsi="Times New Roman"/>
-                <w:sz w:val="26"/>
-                <w:szCs w:val="26"/>
-                <w:lang w:val="vi-VN" w:eastAsia="vi-VN"/>
-              </w:rPr>
-              <w:t>iên hệ nhắn tin Zalo/messenger</w:t>
-            </w:r>
-            <w:r>
-              <w:rPr>
-                <w:rFonts w:ascii="Times New Roman" w:hAnsi="Times New Roman"/>
-                <w:sz w:val="26"/>
-                <w:szCs w:val="26"/>
-                <w:lang w:val="vi-VN" w:eastAsia="vi-VN"/>
-              </w:rPr>
-              <w:t>.</w:t>
-            </w:r>
-          </w:p>
-          <w:p>
-            <w:pPr>
-              <w:pStyle w:val="lietke1"/>
-              <w:numPr>
-                <w:ilvl w:val="0"/>
-                <w:numId w:val="5"/>
-              </w:numPr>
-              <w:tabs>
-                <w:tab w:val="left" w:pos="720"/>
-              </w:tabs>
-              <w:spacing w:before="0" w:line="360" w:lineRule="auto"/>
-              <w:rPr>
-                <w:rFonts w:ascii="Times New Roman" w:hAnsi="Times New Roman"/>
-                <w:sz w:val="26"/>
-                <w:szCs w:val="26"/>
-                <w:lang w:val="vi-VN" w:eastAsia="vi-VN"/>
-              </w:rPr>
-            </w:pPr>
-            <w:r>
-              <w:rPr>
-                <w:rFonts w:ascii="Times New Roman" w:hAnsi="Times New Roman"/>
-                <w:sz w:val="26"/>
-                <w:szCs w:val="26"/>
-                <w:lang w:val="vi-VN" w:eastAsia="vi-VN"/>
-              </w:rPr>
-              <w:t>Tối ưu hóa tính năng tìm kiếm và chọn lọc</w:t>
-            </w:r>
-          </w:p>
-          <w:p>
-            <w:pPr>
-              <w:pStyle w:val="lietke1"/>
-              <w:numPr>
-                <w:ilvl w:val="0"/>
-                <w:numId w:val="5"/>
-              </w:numPr>
-              <w:tabs>
-                <w:tab w:val="left" w:pos="720"/>
-              </w:tabs>
-              <w:spacing w:before="0" w:line="360" w:lineRule="auto"/>
-              <w:rPr>
-                <w:rFonts w:ascii="Times New Roman" w:hAnsi="Times New Roman"/>
-                <w:sz w:val="26"/>
-                <w:szCs w:val="26"/>
-                <w:lang w:val="vi-VN" w:eastAsia="vi-VN"/>
-              </w:rPr>
-            </w:pPr>
-            <w:r>
-              <w:rPr>
-                <w:rFonts w:ascii="Times New Roman" w:hAnsi="Times New Roman"/>
-                <w:sz w:val="26"/>
-                <w:szCs w:val="26"/>
-                <w:lang w:val="vi-VN" w:eastAsia="vi-VN"/>
-              </w:rPr>
-              <w:t>Tạo ưu đãi và khuyến mã</w:t>
-            </w:r>
-            <w:r>
-              <w:rPr>
-                <w:rFonts w:ascii="Times New Roman" w:hAnsi="Times New Roman"/>
-                <w:sz w:val="26"/>
-                <w:szCs w:val="26"/>
-                <w:lang w:val="vi-VN" w:eastAsia="vi-VN"/>
-              </w:rPr>
-              <w:t>i</w:t>
-            </w:r>
-            <w:r>
-              <w:rPr>
-                <w:rFonts w:ascii="Times New Roman" w:hAnsi="Times New Roman"/>
-                <w:sz w:val="26"/>
-                <w:szCs w:val="26"/>
-                <w:lang w:val="vi-VN" w:eastAsia="vi-VN"/>
-              </w:rPr>
-              <w:t xml:space="preserve"> cho hóa đơn</w:t>
-            </w:r>
-          </w:p>
-          <w:p>
-            <w:pPr>
-              <w:pStyle w:val="lietke1"/>
-              <w:numPr>
-                <w:ilvl w:val="0"/>
-                <w:numId w:val="5"/>
-              </w:numPr>
-              <w:tabs>
-                <w:tab w:val="left" w:pos="720"/>
-              </w:tabs>
-              <w:spacing w:before="0" w:line="360" w:lineRule="auto"/>
-              <w:rPr>
-                <w:rFonts w:ascii="Times New Roman" w:hAnsi="Times New Roman"/>
-                <w:sz w:val="26"/>
-                <w:szCs w:val="26"/>
-                <w:lang w:val="vi-VN" w:eastAsia="vi-VN"/>
-              </w:rPr>
-            </w:pPr>
-            <w:r>
-              <w:rPr>
-                <w:rFonts w:ascii="Times New Roman" w:hAnsi="Times New Roman"/>
-                <w:sz w:val="26"/>
-                <w:szCs w:val="26"/>
-                <w:lang w:val="vi-VN" w:eastAsia="vi-VN"/>
-              </w:rPr>
-              <w:t>Trang quản lý phản hồi từ khách hàng đã mua sản phẩm.</w:t>
-            </w:r>
-          </w:p>
-          <w:p>
-            <w:pPr>
-              <w:pStyle w:val="lietke1"/>
-              <w:numPr>
-                <w:ilvl w:val="0"/>
-                <w:numId w:val="5"/>
-              </w:numPr>
-              <w:tabs>
-                <w:tab w:val="left" w:pos="720"/>
-              </w:tabs>
-              <w:spacing w:before="0" w:line="360" w:lineRule="auto"/>
-              <w:rPr>
-                <w:rFonts w:ascii="Times New Roman" w:hAnsi="Times New Roman"/>
-                <w:sz w:val="26"/>
-                <w:szCs w:val="26"/>
-                <w:lang w:val="vi-VN" w:eastAsia="vi-VN"/>
-              </w:rPr>
-            </w:pPr>
-            <w:r>
-              <w:rPr>
-                <w:rFonts w:ascii="Times New Roman" w:hAnsi="Times New Roman"/>
-                <w:sz w:val="26"/>
-                <w:szCs w:val="26"/>
-                <w:lang w:val="vi-VN" w:eastAsia="vi-VN"/>
-              </w:rPr>
-              <w:t>Quản lý tổng doanh thu theo ngày/tuần/tháng</w:t>
-            </w:r>
-            <w:r>
-              <w:rPr>
-                <w:rFonts w:ascii="Times New Roman" w:hAnsi="Times New Roman"/>
-                <w:sz w:val="26"/>
-                <w:szCs w:val="26"/>
-                <w:lang w:val="vi-VN" w:eastAsia="vi-VN"/>
-              </w:rPr>
-              <w:t>.</w:t>
-            </w:r>
-          </w:p>
-          <w:p>
-            <w:pPr>
-              <w:pStyle w:val="lietke1"/>
-              <w:numPr>
-                <w:ilvl w:val="0"/>
-                <w:numId w:val="5"/>
-              </w:numPr>
-              <w:tabs>
-                <w:tab w:val="left" w:pos="720"/>
-              </w:tabs>
-              <w:spacing w:before="0" w:line="360" w:lineRule="auto"/>
-              <w:rPr>
-                <w:rFonts w:ascii="Times New Roman" w:hAnsi="Times New Roman"/>
-                <w:sz w:val="26"/>
-                <w:szCs w:val="26"/>
-                <w:lang w:val="vi-VN" w:eastAsia="vi-VN"/>
-              </w:rPr>
-            </w:pPr>
-            <w:r>
-              <w:rPr>
-                <w:rFonts w:ascii="Times New Roman" w:hAnsi="Times New Roman"/>
-                <w:sz w:val="26"/>
-                <w:szCs w:val="26"/>
-                <w:lang w:val="vi-VN" w:eastAsia="vi-VN"/>
-              </w:rPr>
-              <w:t>Đưa trang web lên hosting và kiểm thử các chức năng.</w:t>
-            </w:r>
           </w:p>
         </w:tc>
         <w:tc>
@@ -3315,16 +2734,7 @@
           <w:sz w:val="26"/>
           <w:szCs w:val="26"/>
         </w:rPr>
-        <w:t>HTML, CSS, ReactJs, NodeJs</w:t>
-      </w:r>
-      <w:r>
-        <w:rPr>
-          <w:rFonts w:ascii="Times New Roman" w:hAnsi="Times New Roman"/>
-          <w:sz w:val="26"/>
-          <w:szCs w:val="26"/>
-          <w:lang w:val="vi-VN"/>
-        </w:rPr>
-        <w:t>, MongoDB</w:t>
+        <w:t>Python</w:t>
       </w:r>
     </w:p>
     <w:p>
@@ -3359,42 +2769,7 @@
           <w:sz w:val="26"/>
           <w:szCs w:val="26"/>
         </w:rPr>
-        <w:t xml:space="preserve">Visual Studio </w:t>
-      </w:r>
-      <w:proofErr w:type="gramStart"/>
-      <w:r>
-        <w:rPr>
-          <w:rFonts w:ascii="Times New Roman" w:hAnsi="Times New Roman"/>
-          <w:sz w:val="26"/>
-          <w:szCs w:val="26"/>
-        </w:rPr>
-        <w:t>Code ,MongoDB</w:t>
-      </w:r>
-      <w:proofErr w:type="gramEnd"/>
-      <w:r>
-        <w:rPr>
-          <w:rFonts w:ascii="Times New Roman" w:hAnsi="Times New Roman"/>
-          <w:sz w:val="26"/>
-          <w:szCs w:val="26"/>
-        </w:rPr>
-        <w:t xml:space="preserve"> </w:t>
-      </w:r>
-      <w:r>
-        <w:rPr>
-          <w:rFonts w:ascii="Times New Roman" w:hAnsi="Times New Roman"/>
-          <w:sz w:val="26"/>
-          <w:szCs w:val="26"/>
-        </w:rPr>
-        <w:t>Atlas</w:t>
-      </w:r>
-      <w:r>
-        <w:rPr>
-          <w:rFonts w:ascii="Times New Roman" w:hAnsi="Times New Roman"/>
-          <w:sz w:val="26"/>
-          <w:szCs w:val="26"/>
-          <w:lang w:val="vi-VN"/>
-        </w:rPr>
-        <w:t>, Web Browser</w:t>
+        <w:t xml:space="preserve">Visual Studio Code </w:t>
       </w:r>
     </w:p>
     <w:p>
@@ -3835,31 +3210,25 @@
               <w:pStyle w:val="lietke1"/>
               <w:numPr>
                 <w:ilvl w:val="0"/>
-                <w:numId w:val="7"/>
+                <w:numId w:val="0"/>
               </w:numPr>
               <w:tabs>
                 <w:tab w:val="left" w:pos="307"/>
                 <w:tab w:val="left" w:pos="361"/>
               </w:tabs>
+              <w:ind w:left="737" w:hanging="397"/>
               <w:rPr>
                 <w:rFonts w:asciiTheme="majorHAnsi" w:hAnsiTheme="majorHAnsi" w:cstheme="majorHAnsi"/>
-                <w:lang w:val="vi-VN" w:eastAsia="vi-VN"/>
-              </w:rPr>
-            </w:pPr>
-            <w:r>
-              <w:rPr>
-                <w:rFonts w:asciiTheme="majorHAnsi" w:hAnsiTheme="majorHAnsi" w:cstheme="majorHAnsi"/>
-                <w:lang w:val="vi-VN" w:eastAsia="vi-VN"/>
-              </w:rPr>
-              <w:t xml:space="preserve">    Tìm hiểu về nghiệp vụ bánh mì và các yêu cầu cụ thể từ khách hàng (số lượng sản phẩm, loại bánh mì, giá cả, v.v.).</w:t>
-            </w:r>
+                <w:lang w:eastAsia="vi-VN"/>
+              </w:rPr>
+            </w:pPr>
           </w:p>
           <w:p>
             <w:pPr>
               <w:pStyle w:val="lietke1"/>
               <w:numPr>
                 <w:ilvl w:val="0"/>
-                <w:numId w:val="7"/>
+                <w:numId w:val="0"/>
               </w:numPr>
               <w:tabs>
                 <w:tab w:val="left" w:pos="307"/>
@@ -3872,13 +3241,6 @@
                 <w:lang w:val="vi-VN" w:eastAsia="vi-VN"/>
               </w:rPr>
             </w:pPr>
-            <w:r>
-              <w:rPr>
-                <w:rFonts w:asciiTheme="majorHAnsi" w:hAnsiTheme="majorHAnsi" w:cstheme="majorHAnsi"/>
-                <w:lang w:val="vi-VN" w:eastAsia="vi-VN"/>
-              </w:rPr>
-              <w:t xml:space="preserve">    Xác định chức năng cơ bản của trang web (xem sản phẩm, đặt hàng, thanh toán).</w:t>
-            </w:r>
           </w:p>
         </w:tc>
       </w:tr>
@@ -3979,53 +3341,7 @@
                 <w:rFonts w:asciiTheme="majorHAnsi" w:hAnsiTheme="majorHAnsi" w:cstheme="majorHAnsi"/>
                 <w:lang w:val="vi-VN" w:eastAsia="vi-VN"/>
               </w:rPr>
-              <w:t xml:space="preserve">    Thiết kế cơ sở dữ liệu để lưu trữ thông tin về sản phẩm, đơn hàng, </w:t>
-            </w:r>
-            <w:r>
-              <w:rPr>
-                <w:rFonts w:asciiTheme="majorHAnsi" w:hAnsiTheme="majorHAnsi" w:cstheme="majorHAnsi"/>
-                <w:lang w:val="vi-VN" w:eastAsia="vi-VN"/>
-              </w:rPr>
-              <w:t>khách hàng</w:t>
-            </w:r>
-            <w:r>
-              <w:rPr>
-                <w:rFonts w:asciiTheme="majorHAnsi" w:hAnsiTheme="majorHAnsi" w:cstheme="majorHAnsi"/>
-                <w:lang w:val="vi-VN" w:eastAsia="vi-VN"/>
-              </w:rPr>
-              <w:t>, v.v.</w:t>
-            </w:r>
-          </w:p>
-          <w:p>
-            <w:pPr>
-              <w:pStyle w:val="lietke1"/>
-              <w:numPr>
-                <w:ilvl w:val="0"/>
-                <w:numId w:val="7"/>
-              </w:numPr>
-              <w:tabs>
-                <w:tab w:val="left" w:pos="307"/>
-                <w:tab w:val="left" w:pos="361"/>
-              </w:tabs>
-              <w:spacing w:line="276" w:lineRule="auto"/>
-              <w:rPr>
-                <w:rFonts w:asciiTheme="majorHAnsi" w:hAnsiTheme="majorHAnsi" w:cstheme="majorHAnsi"/>
-                <w:lang w:val="vi-VN" w:eastAsia="vi-VN"/>
-              </w:rPr>
-            </w:pPr>
-            <w:r>
-              <w:rPr>
-                <w:rFonts w:asciiTheme="majorHAnsi" w:hAnsiTheme="majorHAnsi" w:cstheme="majorHAnsi"/>
-                <w:lang w:val="vi-VN" w:eastAsia="vi-VN"/>
-              </w:rPr>
-              <w:t xml:space="preserve">    </w:t>
-            </w:r>
-            <w:r>
-              <w:rPr>
-                <w:rFonts w:asciiTheme="majorHAnsi" w:hAnsiTheme="majorHAnsi" w:cstheme="majorHAnsi"/>
-                <w:lang w:val="vi-VN" w:eastAsia="vi-VN"/>
-              </w:rPr>
-              <w:t xml:space="preserve">Xác định các dữ liệu, thêm và tạo Document. </w:t>
+              <w:t xml:space="preserve">. </w:t>
             </w:r>
           </w:p>
         </w:tc>
@@ -4115,31 +3431,6 @@
               <w:tabs>
                 <w:tab w:val="left" w:pos="307"/>
                 <w:tab w:val="left" w:pos="361"/>
-              </w:tabs>
-              <w:spacing w:line="276" w:lineRule="auto"/>
-              <w:rPr>
-                <w:rFonts w:asciiTheme="majorHAnsi" w:hAnsiTheme="majorHAnsi" w:cstheme="majorHAnsi"/>
-                <w:lang w:val="vi-VN" w:eastAsia="vi-VN"/>
-              </w:rPr>
-            </w:pPr>
-            <w:r>
-              <w:rPr>
-                <w:rFonts w:asciiTheme="majorHAnsi" w:hAnsiTheme="majorHAnsi" w:cstheme="majorHAnsi"/>
-                <w:lang w:val="vi-VN" w:eastAsia="vi-VN"/>
-              </w:rPr>
-              <w:t xml:space="preserve">    Tạo wireframe cho trang web, định hình cách sẽ hiển thị thông tin và chức năng trên giao diện.</w:t>
-            </w:r>
-          </w:p>
-          <w:p>
-            <w:pPr>
-              <w:pStyle w:val="lietke1"/>
-              <w:numPr>
-                <w:ilvl w:val="0"/>
-                <w:numId w:val="7"/>
-              </w:numPr>
-              <w:tabs>
-                <w:tab w:val="left" w:pos="307"/>
-                <w:tab w:val="left" w:pos="361"/>
                 <w:tab w:val="num" w:pos="1137"/>
               </w:tabs>
               <w:spacing w:before="0" w:line="276" w:lineRule="auto"/>
@@ -4153,7 +3444,7 @@
                 <w:rFonts w:asciiTheme="majorHAnsi" w:hAnsiTheme="majorHAnsi" w:cstheme="majorHAnsi"/>
                 <w:lang w:val="vi-VN" w:eastAsia="vi-VN"/>
               </w:rPr>
-              <w:t xml:space="preserve">    Xác định cách tương tác người dùng trên trang web (cách họ có thể xem sản phẩm, đặt hàng, và thanh toán).</w:t>
+              <w:t>.</w:t>
             </w:r>
           </w:p>
         </w:tc>
@@ -4243,31 +3534,6 @@
               <w:tabs>
                 <w:tab w:val="left" w:pos="307"/>
                 <w:tab w:val="left" w:pos="361"/>
-              </w:tabs>
-              <w:spacing w:line="276" w:lineRule="auto"/>
-              <w:rPr>
-                <w:rFonts w:asciiTheme="majorHAnsi" w:hAnsiTheme="majorHAnsi" w:cstheme="majorHAnsi"/>
-                <w:lang w:val="vi-VN" w:eastAsia="vi-VN"/>
-              </w:rPr>
-            </w:pPr>
-            <w:r>
-              <w:rPr>
-                <w:rFonts w:asciiTheme="majorHAnsi" w:hAnsiTheme="majorHAnsi" w:cstheme="majorHAnsi"/>
-                <w:lang w:val="vi-VN" w:eastAsia="vi-VN"/>
-              </w:rPr>
-              <w:t xml:space="preserve">    Xây dựng chức năng đăng ký tài khoản cho sinh viên và admin.</w:t>
-            </w:r>
-          </w:p>
-          <w:p>
-            <w:pPr>
-              <w:pStyle w:val="lietke1"/>
-              <w:numPr>
-                <w:ilvl w:val="0"/>
-                <w:numId w:val="7"/>
-              </w:numPr>
-              <w:tabs>
-                <w:tab w:val="left" w:pos="307"/>
-                <w:tab w:val="left" w:pos="361"/>
                 <w:tab w:val="num" w:pos="1137"/>
               </w:tabs>
               <w:spacing w:before="0" w:line="276" w:lineRule="auto"/>
@@ -4276,13 +3542,6 @@
                 <w:lang w:val="vi-VN" w:eastAsia="vi-VN"/>
               </w:rPr>
             </w:pPr>
-            <w:r>
-              <w:rPr>
-                <w:rFonts w:asciiTheme="majorHAnsi" w:hAnsiTheme="majorHAnsi" w:cstheme="majorHAnsi"/>
-                <w:lang w:val="vi-VN" w:eastAsia="vi-VN"/>
-              </w:rPr>
-              <w:t xml:space="preserve">    Phát triển chức năng đăng nhập để người dùng có thể truy cập tài khoản của họ.</w:t>
-            </w:r>
           </w:p>
         </w:tc>
       </w:tr>
@@ -4379,13 +3638,6 @@
                 <w:lang w:val="vi-VN" w:eastAsia="vi-VN"/>
               </w:rPr>
             </w:pPr>
-            <w:r>
-              <w:rPr>
-                <w:rFonts w:asciiTheme="majorHAnsi" w:hAnsiTheme="majorHAnsi" w:cstheme="majorHAnsi"/>
-                <w:lang w:val="vi-VN" w:eastAsia="vi-VN"/>
-              </w:rPr>
-              <w:t xml:space="preserve">    Phát triển các chức năng quản lý sản phẩm (thêm, xóa, sửa) cho admin.</w:t>
-            </w:r>
           </w:p>
         </w:tc>
       </w:tr>
@@ -4481,45 +3733,6 @@
                 <w:lang w:val="vi-VN" w:eastAsia="vi-VN"/>
               </w:rPr>
             </w:pPr>
-            <w:r>
-              <w:rPr>
-                <w:rFonts w:asciiTheme="majorHAnsi" w:hAnsiTheme="majorHAnsi" w:cstheme="majorHAnsi"/>
-                <w:lang w:val="vi-VN" w:eastAsia="vi-VN"/>
-              </w:rPr>
-              <w:t xml:space="preserve">    Phát triển chức năng thanh toán cho đơn hàng</w:t>
-            </w:r>
-            <w:r>
-              <w:rPr>
-                <w:rFonts w:asciiTheme="majorHAnsi" w:hAnsiTheme="majorHAnsi" w:cstheme="majorHAnsi"/>
-                <w:lang w:val="vi-VN" w:eastAsia="vi-VN"/>
-              </w:rPr>
-              <w:t>.</w:t>
-            </w:r>
-          </w:p>
-          <w:p>
-            <w:pPr>
-              <w:pStyle w:val="lietke1"/>
-              <w:numPr>
-                <w:ilvl w:val="0"/>
-                <w:numId w:val="7"/>
-              </w:numPr>
-              <w:tabs>
-                <w:tab w:val="left" w:pos="307"/>
-                <w:tab w:val="left" w:pos="361"/>
-              </w:tabs>
-              <w:spacing w:line="276" w:lineRule="auto"/>
-              <w:rPr>
-                <w:rFonts w:asciiTheme="majorHAnsi" w:hAnsiTheme="majorHAnsi" w:cstheme="majorHAnsi"/>
-                <w:lang w:val="vi-VN" w:eastAsia="vi-VN"/>
-              </w:rPr>
-            </w:pPr>
-            <w:r>
-              <w:rPr>
-                <w:rFonts w:asciiTheme="majorHAnsi" w:hAnsiTheme="majorHAnsi" w:cstheme="majorHAnsi"/>
-                <w:lang w:val="vi-VN" w:eastAsia="vi-VN"/>
-              </w:rPr>
-              <w:t xml:space="preserve">    Tích hợp cổng thanh toán để xử lý thanh toán an toàn và thuận tiện.</w:t>
-            </w:r>
           </w:p>
         </w:tc>
       </w:tr>
@@ -4608,56 +3821,6 @@
               <w:tabs>
                 <w:tab w:val="left" w:pos="307"/>
                 <w:tab w:val="left" w:pos="361"/>
-              </w:tabs>
-              <w:spacing w:line="276" w:lineRule="auto"/>
-              <w:rPr>
-                <w:rFonts w:asciiTheme="majorHAnsi" w:hAnsiTheme="majorHAnsi" w:cstheme="majorHAnsi"/>
-                <w:lang w:val="vi-VN" w:eastAsia="vi-VN"/>
-              </w:rPr>
-            </w:pPr>
-            <w:r>
-              <w:rPr>
-                <w:rFonts w:asciiTheme="majorHAnsi" w:hAnsiTheme="majorHAnsi" w:cstheme="majorHAnsi"/>
-                <w:lang w:val="vi-VN" w:eastAsia="vi-VN"/>
-              </w:rPr>
-              <w:t xml:space="preserve">    Xây dựng tích hợp cho sinh viên để đánh giá sản phẩm và viết phản hồi.</w:t>
-            </w:r>
-          </w:p>
-          <w:p>
-            <w:pPr>
-              <w:pStyle w:val="lietke1"/>
-              <w:numPr>
-                <w:ilvl w:val="0"/>
-                <w:numId w:val="7"/>
-              </w:numPr>
-              <w:tabs>
-                <w:tab w:val="left" w:pos="307"/>
-                <w:tab w:val="left" w:pos="361"/>
-              </w:tabs>
-              <w:spacing w:line="276" w:lineRule="auto"/>
-              <w:rPr>
-                <w:rFonts w:asciiTheme="majorHAnsi" w:hAnsiTheme="majorHAnsi" w:cstheme="majorHAnsi"/>
-                <w:lang w:val="vi-VN" w:eastAsia="vi-VN"/>
-              </w:rPr>
-            </w:pPr>
-            <w:r>
-              <w:rPr>
-                <w:rFonts w:asciiTheme="majorHAnsi" w:hAnsiTheme="majorHAnsi" w:cstheme="majorHAnsi"/>
-                <w:lang w:val="vi-VN" w:eastAsia="vi-VN"/>
-              </w:rPr>
-              <w:t xml:space="preserve">    Phát triển chức năng quản lý đơn hàng cho admin.</w:t>
-            </w:r>
-          </w:p>
-          <w:p>
-            <w:pPr>
-              <w:pStyle w:val="lietke1"/>
-              <w:numPr>
-                <w:ilvl w:val="0"/>
-                <w:numId w:val="7"/>
-              </w:numPr>
-              <w:tabs>
-                <w:tab w:val="left" w:pos="307"/>
-                <w:tab w:val="left" w:pos="361"/>
                 <w:tab w:val="num" w:pos="1137"/>
               </w:tabs>
               <w:spacing w:before="0" w:line="276" w:lineRule="auto"/>
@@ -4666,13 +3829,6 @@
                 <w:lang w:val="vi-VN" w:eastAsia="vi-VN"/>
               </w:rPr>
             </w:pPr>
-            <w:r>
-              <w:rPr>
-                <w:rFonts w:asciiTheme="majorHAnsi" w:hAnsiTheme="majorHAnsi" w:cstheme="majorHAnsi"/>
-                <w:lang w:val="vi-VN" w:eastAsia="vi-VN"/>
-              </w:rPr>
-              <w:t xml:space="preserve">    Tạo tích hợp quản lý tổng doanh thu theo ngày/ tuần/ tháng.</w:t>
-            </w:r>
           </w:p>
         </w:tc>
       </w:tr>
@@ -4758,55 +3914,6 @@
               </w:numPr>
               <w:tabs>
                 <w:tab w:val="left" w:pos="307"/>
-              </w:tabs>
-              <w:spacing w:line="276" w:lineRule="auto"/>
-              <w:rPr>
-                <w:rFonts w:asciiTheme="majorHAnsi" w:hAnsiTheme="majorHAnsi" w:cstheme="majorHAnsi"/>
-                <w:lang w:eastAsia="vi-VN"/>
-              </w:rPr>
-            </w:pPr>
-            <w:r>
-              <w:rPr>
-                <w:rFonts w:asciiTheme="majorHAnsi" w:hAnsiTheme="majorHAnsi" w:cstheme="majorHAnsi"/>
-                <w:lang w:eastAsia="vi-VN"/>
-              </w:rPr>
-              <w:t xml:space="preserve">    Hoàn thiện báo cáo dự án với thông tin về quy trình phát triển, yêu cầu và kết quả đạt được.</w:t>
-            </w:r>
-          </w:p>
-          <w:p>
-            <w:pPr>
-              <w:pStyle w:val="lietke1"/>
-              <w:numPr>
-                <w:ilvl w:val="0"/>
-                <w:numId w:val="7"/>
-              </w:numPr>
-              <w:tabs>
-                <w:tab w:val="left" w:pos="307"/>
-              </w:tabs>
-              <w:spacing w:line="276" w:lineRule="auto"/>
-              <w:rPr>
-                <w:rFonts w:asciiTheme="majorHAnsi" w:hAnsiTheme="majorHAnsi" w:cstheme="majorHAnsi"/>
-                <w:lang w:eastAsia="vi-VN"/>
-              </w:rPr>
-            </w:pPr>
-            <w:r>
-              <w:rPr>
-                <w:rFonts w:asciiTheme="majorHAnsi" w:hAnsiTheme="majorHAnsi" w:cstheme="majorHAnsi"/>
-                <w:lang w:eastAsia="vi-VN"/>
-              </w:rPr>
-              <w:lastRenderedPageBreak/>
-              <w:t xml:space="preserve">    Kiểm tra lại toàn bộ trang web để đảm bảo tính ổn định và chất lượng.</w:t>
-            </w:r>
-          </w:p>
-          <w:p>
-            <w:pPr>
-              <w:pStyle w:val="lietke1"/>
-              <w:numPr>
-                <w:ilvl w:val="0"/>
-                <w:numId w:val="7"/>
-              </w:numPr>
-              <w:tabs>
-                <w:tab w:val="left" w:pos="307"/>
                 <w:tab w:val="num" w:pos="1137"/>
               </w:tabs>
               <w:spacing w:before="0" w:line="276" w:lineRule="auto"/>
@@ -4815,13 +3922,6 @@
                 <w:lang w:val="vi-VN" w:eastAsia="vi-VN"/>
               </w:rPr>
             </w:pPr>
-            <w:r>
-              <w:rPr>
-                <w:rFonts w:asciiTheme="majorHAnsi" w:hAnsiTheme="majorHAnsi" w:cstheme="majorHAnsi"/>
-                <w:lang w:eastAsia="vi-VN"/>
-              </w:rPr>
-              <w:t xml:space="preserve">    Chạy thử nghiệm trang web để xác minh rằng tất cả chức năng hoạt động đúng cách và đáp ứng yêu cầu của dự án.</w:t>
-            </w:r>
           </w:p>
         </w:tc>
       </w:tr>
@@ -4868,210 +3968,6 @@
         </w:rPr>
         <w:t>. Tài liệu tham khảo</w:t>
       </w:r>
-    </w:p>
-    <w:p>
-      <w:pPr>
-        <w:numPr>
-          <w:ilvl w:val="0"/>
-          <w:numId w:val="6"/>
-        </w:numPr>
-        <w:tabs>
-          <w:tab w:val="left" w:pos="284"/>
-        </w:tabs>
-        <w:spacing w:line="360" w:lineRule="auto"/>
-        <w:rPr>
-          <w:rFonts w:ascii="Times New Roman" w:hAnsi="Times New Roman"/>
-          <w:i/>
-          <w:szCs w:val="26"/>
-        </w:rPr>
-      </w:pPr>
-      <w:r>
-        <w:rPr>
-          <w:rFonts w:ascii="Times New Roman" w:hAnsi="Times New Roman"/>
-          <w:szCs w:val="26"/>
-        </w:rPr>
-        <w:t>Nguồn tài liệu t</w:t>
-      </w:r>
-      <w:r>
-        <w:rPr>
-          <w:rFonts w:ascii="Times New Roman" w:hAnsi="Times New Roman"/>
-          <w:szCs w:val="26"/>
-        </w:rPr>
-        <w:t xml:space="preserve">ham khảo </w:t>
-      </w:r>
-      <w:r>
-        <w:rPr>
-          <w:rFonts w:ascii="Times New Roman" w:hAnsi="Times New Roman"/>
-          <w:szCs w:val="26"/>
-        </w:rPr>
-        <w:t>qua một số website liên quan đến lĩnh vực về bánh mì</w:t>
-      </w:r>
-      <w:r>
-        <w:rPr>
-          <w:rFonts w:ascii="Times New Roman" w:hAnsi="Times New Roman"/>
-          <w:szCs w:val="26"/>
-        </w:rPr>
-        <w:t xml:space="preserve"> và các tài liệu liên quan khác</w:t>
-      </w:r>
-    </w:p>
-    <w:p>
-      <w:pPr>
-        <w:numPr>
-          <w:ilvl w:val="0"/>
-          <w:numId w:val="6"/>
-        </w:numPr>
-        <w:tabs>
-          <w:tab w:val="left" w:pos="284"/>
-        </w:tabs>
-        <w:spacing w:line="360" w:lineRule="auto"/>
-        <w:rPr>
-          <w:rFonts w:ascii="Times New Roman" w:hAnsi="Times New Roman"/>
-          <w:i/>
-          <w:szCs w:val="26"/>
-        </w:rPr>
-      </w:pPr>
-      <w:hyperlink r:id="rId9" w:history="1">
-        <w:r>
-          <w:rPr>
-            <w:rStyle w:val="Hyperlink"/>
-          </w:rPr>
-          <w:t>Trang Chủ - Bánh Mì Huỳnh Hoa - Bánh Mì Sài Gòn (banhmihuynhhoa.vn)</w:t>
-        </w:r>
-      </w:hyperlink>
-    </w:p>
-    <w:p>
-      <w:pPr>
-        <w:numPr>
-          <w:ilvl w:val="0"/>
-          <w:numId w:val="6"/>
-        </w:numPr>
-        <w:tabs>
-          <w:tab w:val="left" w:pos="284"/>
-        </w:tabs>
-        <w:spacing w:line="360" w:lineRule="auto"/>
-        <w:rPr>
-          <w:rFonts w:ascii="Times New Roman" w:hAnsi="Times New Roman"/>
-          <w:i/>
-          <w:szCs w:val="26"/>
-        </w:rPr>
-      </w:pPr>
-      <w:hyperlink r:id="rId10" w:history="1">
-        <w:r>
-          <w:rPr>
-            <w:rStyle w:val="Hyperlink"/>
-          </w:rPr>
-          <w:t>Big Belly</w:t>
-        </w:r>
-      </w:hyperlink>
-    </w:p>
-    <w:p>
-      <w:pPr>
-        <w:numPr>
-          <w:ilvl w:val="0"/>
-          <w:numId w:val="6"/>
-        </w:numPr>
-        <w:tabs>
-          <w:tab w:val="left" w:pos="284"/>
-        </w:tabs>
-        <w:spacing w:line="360" w:lineRule="auto"/>
-        <w:rPr>
-          <w:rFonts w:ascii="Times New Roman" w:hAnsi="Times New Roman"/>
-          <w:i/>
-          <w:szCs w:val="26"/>
-        </w:rPr>
-      </w:pPr>
-      <w:hyperlink r:id="rId11" w:history="1">
-        <w:r>
-          <w:rPr>
-            <w:rStyle w:val="Hyperlink"/>
-          </w:rPr>
-          <w:t>Bánh mì Phố – Ngon và Lành – Bánh mì kẹp cao cấp (banhmipho.vn)</w:t>
-        </w:r>
-      </w:hyperlink>
-    </w:p>
-    <w:p>
-      <w:pPr>
-        <w:numPr>
-          <w:ilvl w:val="0"/>
-          <w:numId w:val="6"/>
-        </w:numPr>
-        <w:tabs>
-          <w:tab w:val="left" w:pos="284"/>
-        </w:tabs>
-        <w:spacing w:line="360" w:lineRule="auto"/>
-        <w:rPr>
-          <w:rStyle w:val="Hyperlink"/>
-          <w:rFonts w:ascii="Times New Roman" w:hAnsi="Times New Roman"/>
-          <w:i/>
-          <w:color w:val="auto"/>
-          <w:szCs w:val="26"/>
-          <w:u w:val="none"/>
-        </w:rPr>
-      </w:pPr>
-      <w:hyperlink r:id="rId12" w:history="1">
-        <w:r>
-          <w:rPr>
-            <w:rStyle w:val="Hyperlink"/>
-          </w:rPr>
-          <w:t>ANH QUÂN BAKERY | Bánh mì Đà Nẵng | Bánh ngọt Đà Nẵng | Bánh kem Đà Nẵng (anhquanbakery.com)</w:t>
-        </w:r>
-      </w:hyperlink>
-    </w:p>
-    <w:p>
-      <w:pPr>
-        <w:numPr>
-          <w:ilvl w:val="0"/>
-          <w:numId w:val="6"/>
-        </w:numPr>
-        <w:tabs>
-          <w:tab w:val="left" w:pos="284"/>
-        </w:tabs>
-        <w:spacing w:line="360" w:lineRule="auto"/>
-        <w:rPr>
-          <w:rFonts w:ascii="Times New Roman" w:hAnsi="Times New Roman"/>
-          <w:sz w:val="28"/>
-          <w:szCs w:val="26"/>
-        </w:rPr>
-      </w:pPr>
-      <w:hyperlink r:id="rId13" w:history="1">
-        <w:r>
-          <w:rPr>
-            <w:rStyle w:val="Hyperlink"/>
-            <w:rFonts w:ascii="Times New Roman" w:hAnsi="Times New Roman"/>
-            <w:sz w:val="28"/>
-            <w:szCs w:val="26"/>
-          </w:rPr>
-          <w:t>https://www.w3schools.com/</w:t>
-        </w:r>
-      </w:hyperlink>
-    </w:p>
-    <w:p>
-      <w:pPr>
-        <w:numPr>
-          <w:ilvl w:val="0"/>
-          <w:numId w:val="6"/>
-        </w:numPr>
-        <w:tabs>
-          <w:tab w:val="left" w:pos="284"/>
-        </w:tabs>
-        <w:spacing w:line="360" w:lineRule="auto"/>
-        <w:rPr>
-          <w:rFonts w:ascii="Times New Roman" w:hAnsi="Times New Roman"/>
-          <w:sz w:val="28"/>
-          <w:szCs w:val="26"/>
-        </w:rPr>
-      </w:pPr>
-      <w:hyperlink r:id="rId14" w:history="1">
-        <w:r>
-          <w:rPr>
-            <w:rStyle w:val="Hyperlink"/>
-            <w:rFonts w:ascii="Times New Roman" w:hAnsi="Times New Roman"/>
-            <w:sz w:val="28"/>
-            <w:szCs w:val="26"/>
-          </w:rPr>
-          <w:t>https://www.mongodb.com/docs/v6.0/introduction/</w:t>
-        </w:r>
-      </w:hyperlink>
     </w:p>
     <w:p>
       <w:pPr>
@@ -5276,8 +4172,8 @@
         </w:rPr>
       </w:pPr>
     </w:p>
+    <w:bookmarkEnd w:id="0"/>
     <w:bookmarkEnd w:id="1"/>
-    <w:bookmarkEnd w:id="2"/>
     <w:p>
       <w:pPr>
         <w:pStyle w:val="noidung"/>
@@ -5294,7 +4190,7 @@
       </w:pPr>
     </w:p>
     <w:sectPr>
-      <w:footerReference w:type="default" r:id="rId15"/>
+      <w:footerReference w:type="default" r:id="rId9"/>
       <w:pgSz w:w="11907" w:h="16840" w:code="9"/>
       <w:pgMar w:top="851" w:right="1134" w:bottom="270" w:left="1701" w:header="720" w:footer="0" w:gutter="0"/>
       <w:cols w:space="720"/>
@@ -5305,7 +4201,7 @@
 </file>
 
 <file path=word/endnotes.xml><?xml version="1.0" encoding="utf-8"?>
-<w:endnotes xmlns:wpc="http://schemas.microsoft.com/office/word/2010/wordprocessingCanvas" xmlns:cx="http://schemas.microsoft.com/office/drawing/2014/chartex" xmlns:mc="http://schemas.openxmlformats.org/markup-compatibility/2006" xmlns:o="urn:schemas-microsoft-com:office:office" xmlns:r="http://schemas.openxmlformats.org/officeDocument/2006/relationships" xmlns:m="http://schemas.openxmlformats.org/officeDocument/2006/math" xmlns:v="urn:schemas-microsoft-com:vml" xmlns:wp14="http://schemas.microsoft.com/office/word/2010/wordprocessingDrawing" xmlns:wp="http://schemas.openxmlformats.org/drawingml/2006/wordprocessingDrawing" xmlns:w10="urn:schemas-microsoft-com:office:word" xmlns:w="http://schemas.openxmlformats.org/wordprocessingml/2006/main" xmlns:w14="http://schemas.microsoft.com/office/word/2010/wordml" xmlns:w15="http://schemas.microsoft.com/office/word/2012/wordml" xmlns:w16se="http://schemas.microsoft.com/office/word/2015/wordml/symex" xmlns:wpg="http://schemas.microsoft.com/office/word/2010/wordprocessingGroup" xmlns:wpi="http://schemas.microsoft.com/office/word/2010/wordprocessingInk" xmlns:wne="http://schemas.microsoft.com/office/word/2006/wordml" xmlns:wps="http://schemas.microsoft.com/office/word/2010/wordprocessingShape" mc:Ignorable="w14 w15 w16se wp14">
+<w:endnotes xmlns:wpc="http://schemas.microsoft.com/office/word/2010/wordprocessingCanvas" xmlns:cx="http://schemas.microsoft.com/office/drawing/2014/chartex" xmlns:cx1="http://schemas.microsoft.com/office/drawing/2015/9/8/chartex" xmlns:cx2="http://schemas.microsoft.com/office/drawing/2015/10/21/chartex" xmlns:cx3="http://schemas.microsoft.com/office/drawing/2016/5/9/chartex" xmlns:cx4="http://schemas.microsoft.com/office/drawing/2016/5/10/chartex" xmlns:cx5="http://schemas.microsoft.com/office/drawing/2016/5/11/chartex" xmlns:cx6="http://schemas.microsoft.com/office/drawing/2016/5/12/chartex" xmlns:cx7="http://schemas.microsoft.com/office/drawing/2016/5/13/chartex" xmlns:cx8="http://schemas.microsoft.com/office/drawing/2016/5/14/chartex" xmlns:mc="http://schemas.openxmlformats.org/markup-compatibility/2006" xmlns:aink="http://schemas.microsoft.com/office/drawing/2016/ink" xmlns:am3d="http://schemas.microsoft.com/office/drawing/2017/model3d" xmlns:o="urn:schemas-microsoft-com:office:office" xmlns:oel="http://schemas.microsoft.com/office/2019/extlst" xmlns:r="http://schemas.openxmlformats.org/officeDocument/2006/relationships" xmlns:m="http://schemas.openxmlformats.org/officeDocument/2006/math" xmlns:v="urn:schemas-microsoft-com:vml" xmlns:wp14="http://schemas.microsoft.com/office/word/2010/wordprocessingDrawing" xmlns:wp="http://schemas.openxmlformats.org/drawingml/2006/wordprocessingDrawing" xmlns:w10="urn:schemas-microsoft-com:office:word" xmlns:w="http://schemas.openxmlformats.org/wordprocessingml/2006/main" xmlns:w14="http://schemas.microsoft.com/office/word/2010/wordml" xmlns:w15="http://schemas.microsoft.com/office/word/2012/wordml" xmlns:w16cex="http://schemas.microsoft.com/office/word/2018/wordml/cex" xmlns:w16cid="http://schemas.microsoft.com/office/word/2016/wordml/cid" xmlns:w16="http://schemas.microsoft.com/office/word/2018/wordml" xmlns:w16du="http://schemas.microsoft.com/office/word/2023/wordml/word16du" xmlns:w16sdtdh="http://schemas.microsoft.com/office/word/2020/wordml/sdtdatahash" xmlns:w16se="http://schemas.microsoft.com/office/word/2015/wordml/symex" xmlns:wpg="http://schemas.microsoft.com/office/word/2010/wordprocessingGroup" xmlns:wpi="http://schemas.microsoft.com/office/word/2010/wordprocessingInk" xmlns:wne="http://schemas.microsoft.com/office/word/2006/wordml" xmlns:wps="http://schemas.microsoft.com/office/word/2010/wordprocessingShape" mc:Ignorable="w14 w15 w16se w16cid w16 w16cex w16sdtdh w16du wp14">
   <w:endnote w:type="separator" w:id="-1">
     <w:p>
       <w:r>
@@ -5324,7 +4220,7 @@
 </file>
 
 <file path=word/footer1.xml><?xml version="1.0" encoding="utf-8"?>
-<w:ftr xmlns:wpc="http://schemas.microsoft.com/office/word/2010/wordprocessingCanvas" xmlns:cx="http://schemas.microsoft.com/office/drawing/2014/chartex" xmlns:mc="http://schemas.openxmlformats.org/markup-compatibility/2006" xmlns:o="urn:schemas-microsoft-com:office:office" xmlns:r="http://schemas.openxmlformats.org/officeDocument/2006/relationships" xmlns:m="http://schemas.openxmlformats.org/officeDocument/2006/math" xmlns:v="urn:schemas-microsoft-com:vml" xmlns:wp14="http://schemas.microsoft.com/office/word/2010/wordprocessingDrawing" xmlns:wp="http://schemas.openxmlformats.org/drawingml/2006/wordprocessingDrawing" xmlns:w10="urn:schemas-microsoft-com:office:word" xmlns:w="http://schemas.openxmlformats.org/wordprocessingml/2006/main" xmlns:w14="http://schemas.microsoft.com/office/word/2010/wordml" xmlns:w15="http://schemas.microsoft.com/office/word/2012/wordml" xmlns:w16se="http://schemas.microsoft.com/office/word/2015/wordml/symex" xmlns:wpg="http://schemas.microsoft.com/office/word/2010/wordprocessingGroup" xmlns:wpi="http://schemas.microsoft.com/office/word/2010/wordprocessingInk" xmlns:wne="http://schemas.microsoft.com/office/word/2006/wordml" xmlns:wps="http://schemas.microsoft.com/office/word/2010/wordprocessingShape" mc:Ignorable="w14 w15 w16se wp14">
+<w:ftr xmlns:wpc="http://schemas.microsoft.com/office/word/2010/wordprocessingCanvas" xmlns:cx="http://schemas.microsoft.com/office/drawing/2014/chartex" xmlns:cx1="http://schemas.microsoft.com/office/drawing/2015/9/8/chartex" xmlns:cx2="http://schemas.microsoft.com/office/drawing/2015/10/21/chartex" xmlns:cx3="http://schemas.microsoft.com/office/drawing/2016/5/9/chartex" xmlns:cx4="http://schemas.microsoft.com/office/drawing/2016/5/10/chartex" xmlns:cx5="http://schemas.microsoft.com/office/drawing/2016/5/11/chartex" xmlns:cx6="http://schemas.microsoft.com/office/drawing/2016/5/12/chartex" xmlns:cx7="http://schemas.microsoft.com/office/drawing/2016/5/13/chartex" xmlns:cx8="http://schemas.microsoft.com/office/drawing/2016/5/14/chartex" xmlns:mc="http://schemas.openxmlformats.org/markup-compatibility/2006" xmlns:aink="http://schemas.microsoft.com/office/drawing/2016/ink" xmlns:am3d="http://schemas.microsoft.com/office/drawing/2017/model3d" xmlns:o="urn:schemas-microsoft-com:office:office" xmlns:oel="http://schemas.microsoft.com/office/2019/extlst" xmlns:r="http://schemas.openxmlformats.org/officeDocument/2006/relationships" xmlns:m="http://schemas.openxmlformats.org/officeDocument/2006/math" xmlns:v="urn:schemas-microsoft-com:vml" xmlns:wp14="http://schemas.microsoft.com/office/word/2010/wordprocessingDrawing" xmlns:wp="http://schemas.openxmlformats.org/drawingml/2006/wordprocessingDrawing" xmlns:w10="urn:schemas-microsoft-com:office:word" xmlns:w="http://schemas.openxmlformats.org/wordprocessingml/2006/main" xmlns:w14="http://schemas.microsoft.com/office/word/2010/wordml" xmlns:w15="http://schemas.microsoft.com/office/word/2012/wordml" xmlns:w16cex="http://schemas.microsoft.com/office/word/2018/wordml/cex" xmlns:w16cid="http://schemas.microsoft.com/office/word/2016/wordml/cid" xmlns:w16="http://schemas.microsoft.com/office/word/2018/wordml" xmlns:w16du="http://schemas.microsoft.com/office/word/2023/wordml/word16du" xmlns:w16sdtdh="http://schemas.microsoft.com/office/word/2020/wordml/sdtdatahash" xmlns:w16se="http://schemas.microsoft.com/office/word/2015/wordml/symex" xmlns:wpg="http://schemas.microsoft.com/office/word/2010/wordprocessingGroup" xmlns:wpi="http://schemas.microsoft.com/office/word/2010/wordprocessingInk" xmlns:wne="http://schemas.microsoft.com/office/word/2006/wordml" xmlns:wps="http://schemas.microsoft.com/office/word/2010/wordprocessingShape" mc:Ignorable="w14 w15 w16se w16cid w16 w16cex w16sdtdh w16du wp14">
   <w:p>
     <w:pPr>
       <w:pStyle w:val="Footer"/>
@@ -5361,7 +4257,7 @@
 </file>
 
 <file path=word/footnotes.xml><?xml version="1.0" encoding="utf-8"?>
-<w:footnotes xmlns:wpc="http://schemas.microsoft.com/office/word/2010/wordprocessingCanvas" xmlns:cx="http://schemas.microsoft.com/office/drawing/2014/chartex" xmlns:mc="http://schemas.openxmlformats.org/markup-compatibility/2006" xmlns:o="urn:schemas-microsoft-com:office:office" xmlns:r="http://schemas.openxmlformats.org/officeDocument/2006/relationships" xmlns:m="http://schemas.openxmlformats.org/officeDocument/2006/math" xmlns:v="urn:schemas-microsoft-com:vml" xmlns:wp14="http://schemas.microsoft.com/office/word/2010/wordprocessingDrawing" xmlns:wp="http://schemas.openxmlformats.org/drawingml/2006/wordprocessingDrawing" xmlns:w10="urn:schemas-microsoft-com:office:word" xmlns:w="http://schemas.openxmlformats.org/wordprocessingml/2006/main" xmlns:w14="http://schemas.microsoft.com/office/word/2010/wordml" xmlns:w15="http://schemas.microsoft.com/office/word/2012/wordml" xmlns:w16se="http://schemas.microsoft.com/office/word/2015/wordml/symex" xmlns:wpg="http://schemas.microsoft.com/office/word/2010/wordprocessingGroup" xmlns:wpi="http://schemas.microsoft.com/office/word/2010/wordprocessingInk" xmlns:wne="http://schemas.microsoft.com/office/word/2006/wordml" xmlns:wps="http://schemas.microsoft.com/office/word/2010/wordprocessingShape" mc:Ignorable="w14 w15 w16se wp14">
+<w:footnotes xmlns:wpc="http://schemas.microsoft.com/office/word/2010/wordprocessingCanvas" xmlns:cx="http://schemas.microsoft.com/office/drawing/2014/chartex" xmlns:cx1="http://schemas.microsoft.com/office/drawing/2015/9/8/chartex" xmlns:cx2="http://schemas.microsoft.com/office/drawing/2015/10/21/chartex" xmlns:cx3="http://schemas.microsoft.com/office/drawing/2016/5/9/chartex" xmlns:cx4="http://schemas.microsoft.com/office/drawing/2016/5/10/chartex" xmlns:cx5="http://schemas.microsoft.com/office/drawing/2016/5/11/chartex" xmlns:cx6="http://schemas.microsoft.com/office/drawing/2016/5/12/chartex" xmlns:cx7="http://schemas.microsoft.com/office/drawing/2016/5/13/chartex" xmlns:cx8="http://schemas.microsoft.com/office/drawing/2016/5/14/chartex" xmlns:mc="http://schemas.openxmlformats.org/markup-compatibility/2006" xmlns:aink="http://schemas.microsoft.com/office/drawing/2016/ink" xmlns:am3d="http://schemas.microsoft.com/office/drawing/2017/model3d" xmlns:o="urn:schemas-microsoft-com:office:office" xmlns:oel="http://schemas.microsoft.com/office/2019/extlst" xmlns:r="http://schemas.openxmlformats.org/officeDocument/2006/relationships" xmlns:m="http://schemas.openxmlformats.org/officeDocument/2006/math" xmlns:v="urn:schemas-microsoft-com:vml" xmlns:wp14="http://schemas.microsoft.com/office/word/2010/wordprocessingDrawing" xmlns:wp="http://schemas.openxmlformats.org/drawingml/2006/wordprocessingDrawing" xmlns:w10="urn:schemas-microsoft-com:office:word" xmlns:w="http://schemas.openxmlformats.org/wordprocessingml/2006/main" xmlns:w14="http://schemas.microsoft.com/office/word/2010/wordml" xmlns:w15="http://schemas.microsoft.com/office/word/2012/wordml" xmlns:w16cex="http://schemas.microsoft.com/office/word/2018/wordml/cex" xmlns:w16cid="http://schemas.microsoft.com/office/word/2016/wordml/cid" xmlns:w16="http://schemas.microsoft.com/office/word/2018/wordml" xmlns:w16du="http://schemas.microsoft.com/office/word/2023/wordml/word16du" xmlns:w16sdtdh="http://schemas.microsoft.com/office/word/2020/wordml/sdtdatahash" xmlns:w16se="http://schemas.microsoft.com/office/word/2015/wordml/symex" xmlns:wpg="http://schemas.microsoft.com/office/word/2010/wordprocessingGroup" xmlns:wpi="http://schemas.microsoft.com/office/word/2010/wordprocessingInk" xmlns:wne="http://schemas.microsoft.com/office/word/2006/wordml" xmlns:wps="http://schemas.microsoft.com/office/word/2010/wordprocessingShape" mc:Ignorable="w14 w15 w16se w16cid w16 w16cex w16sdtdh w16du wp14">
   <w:footnote w:type="separator" w:id="-1">
     <w:p>
       <w:r>
@@ -5380,7 +4276,7 @@
 </file>
 
 <file path=word/numbering.xml><?xml version="1.0" encoding="utf-8"?>
-<w:numbering xmlns:wpc="http://schemas.microsoft.com/office/word/2010/wordprocessingCanvas" xmlns:cx="http://schemas.microsoft.com/office/drawing/2014/chartex" xmlns:mc="http://schemas.openxmlformats.org/markup-compatibility/2006" xmlns:o="urn:schemas-microsoft-com:office:office" xmlns:r="http://schemas.openxmlformats.org/officeDocument/2006/relationships" xmlns:m="http://schemas.openxmlformats.org/officeDocument/2006/math" xmlns:v="urn:schemas-microsoft-com:vml" xmlns:wp14="http://schemas.microsoft.com/office/word/2010/wordprocessingDrawing" xmlns:wp="http://schemas.openxmlformats.org/drawingml/2006/wordprocessingDrawing" xmlns:w10="urn:schemas-microsoft-com:office:word" xmlns:w="http://schemas.openxmlformats.org/wordprocessingml/2006/main" xmlns:w14="http://schemas.microsoft.com/office/word/2010/wordml" xmlns:w15="http://schemas.microsoft.com/office/word/2012/wordml" xmlns:w16se="http://schemas.microsoft.com/office/word/2015/wordml/symex" xmlns:wpg="http://schemas.microsoft.com/office/word/2010/wordprocessingGroup" xmlns:wpi="http://schemas.microsoft.com/office/word/2010/wordprocessingInk" xmlns:wne="http://schemas.microsoft.com/office/word/2006/wordml" xmlns:wps="http://schemas.microsoft.com/office/word/2010/wordprocessingShape" mc:Ignorable="w14 w15 w16se wp14">
+<w:numbering xmlns:wpc="http://schemas.microsoft.com/office/word/2010/wordprocessingCanvas" xmlns:cx="http://schemas.microsoft.com/office/drawing/2014/chartex" xmlns:cx1="http://schemas.microsoft.com/office/drawing/2015/9/8/chartex" xmlns:cx2="http://schemas.microsoft.com/office/drawing/2015/10/21/chartex" xmlns:cx3="http://schemas.microsoft.com/office/drawing/2016/5/9/chartex" xmlns:cx4="http://schemas.microsoft.com/office/drawing/2016/5/10/chartex" xmlns:cx5="http://schemas.microsoft.com/office/drawing/2016/5/11/chartex" xmlns:cx6="http://schemas.microsoft.com/office/drawing/2016/5/12/chartex" xmlns:cx7="http://schemas.microsoft.com/office/drawing/2016/5/13/chartex" xmlns:cx8="http://schemas.microsoft.com/office/drawing/2016/5/14/chartex" xmlns:mc="http://schemas.openxmlformats.org/markup-compatibility/2006" xmlns:aink="http://schemas.microsoft.com/office/drawing/2016/ink" xmlns:am3d="http://schemas.microsoft.com/office/drawing/2017/model3d" xmlns:o="urn:schemas-microsoft-com:office:office" xmlns:oel="http://schemas.microsoft.com/office/2019/extlst" xmlns:r="http://schemas.openxmlformats.org/officeDocument/2006/relationships" xmlns:m="http://schemas.openxmlformats.org/officeDocument/2006/math" xmlns:v="urn:schemas-microsoft-com:vml" xmlns:wp14="http://schemas.microsoft.com/office/word/2010/wordprocessingDrawing" xmlns:wp="http://schemas.openxmlformats.org/drawingml/2006/wordprocessingDrawing" xmlns:w10="urn:schemas-microsoft-com:office:word" xmlns:w="http://schemas.openxmlformats.org/wordprocessingml/2006/main" xmlns:w14="http://schemas.microsoft.com/office/word/2010/wordml" xmlns:w15="http://schemas.microsoft.com/office/word/2012/wordml" xmlns:w16cex="http://schemas.microsoft.com/office/word/2018/wordml/cex" xmlns:w16cid="http://schemas.microsoft.com/office/word/2016/wordml/cid" xmlns:w16="http://schemas.microsoft.com/office/word/2018/wordml" xmlns:w16du="http://schemas.microsoft.com/office/word/2023/wordml/word16du" xmlns:w16sdtdh="http://schemas.microsoft.com/office/word/2020/wordml/sdtdatahash" xmlns:w16se="http://schemas.microsoft.com/office/word/2015/wordml/symex" xmlns:wpg="http://schemas.microsoft.com/office/word/2010/wordprocessingGroup" xmlns:wpi="http://schemas.microsoft.com/office/word/2010/wordprocessingInk" xmlns:wne="http://schemas.microsoft.com/office/word/2006/wordml" xmlns:wps="http://schemas.microsoft.com/office/word/2010/wordprocessingShape" mc:Ignorable="w14 w15 w16se w16cid w16 w16cex w16sdtdh w16du wp14">
   <w:abstractNum w:abstractNumId="0" w15:restartNumberingAfterBreak="0">
     <w:nsid w:val="00000002"/>
     <w:multiLevelType w:val="singleLevel"/>
@@ -7056,52 +5952,52 @@
       </w:rPr>
     </w:lvl>
   </w:abstractNum>
-  <w:num w:numId="1">
+  <w:num w:numId="1" w16cid:durableId="126440921">
     <w:abstractNumId w:val="3"/>
   </w:num>
-  <w:num w:numId="2">
+  <w:num w:numId="2" w16cid:durableId="433207454">
     <w:abstractNumId w:val="7"/>
   </w:num>
-  <w:num w:numId="3">
+  <w:num w:numId="3" w16cid:durableId="1364594540">
     <w:abstractNumId w:val="14"/>
   </w:num>
-  <w:num w:numId="4">
+  <w:num w:numId="4" w16cid:durableId="1905947670">
     <w:abstractNumId w:val="9"/>
   </w:num>
-  <w:num w:numId="5">
+  <w:num w:numId="5" w16cid:durableId="734010167">
     <w:abstractNumId w:val="10"/>
   </w:num>
-  <w:num w:numId="6">
+  <w:num w:numId="6" w16cid:durableId="594166232">
     <w:abstractNumId w:val="6"/>
   </w:num>
-  <w:num w:numId="7">
+  <w:num w:numId="7" w16cid:durableId="903298076">
     <w:abstractNumId w:val="4"/>
   </w:num>
-  <w:num w:numId="8">
+  <w:num w:numId="8" w16cid:durableId="1029716957">
     <w:abstractNumId w:val="8"/>
   </w:num>
-  <w:num w:numId="9">
+  <w:num w:numId="9" w16cid:durableId="1760055840">
     <w:abstractNumId w:val="1"/>
   </w:num>
-  <w:num w:numId="10">
+  <w:num w:numId="10" w16cid:durableId="1782409348">
     <w:abstractNumId w:val="5"/>
   </w:num>
-  <w:num w:numId="11">
+  <w:num w:numId="11" w16cid:durableId="681706678">
     <w:abstractNumId w:val="11"/>
   </w:num>
-  <w:num w:numId="12">
+  <w:num w:numId="12" w16cid:durableId="1288394016">
     <w:abstractNumId w:val="2"/>
   </w:num>
-  <w:num w:numId="13">
+  <w:num w:numId="13" w16cid:durableId="1936598412">
     <w:abstractNumId w:val="3"/>
   </w:num>
-  <w:num w:numId="14">
+  <w:num w:numId="14" w16cid:durableId="180049132">
     <w:abstractNumId w:val="3"/>
   </w:num>
-  <w:num w:numId="15">
+  <w:num w:numId="15" w16cid:durableId="1501579818">
     <w:abstractNumId w:val="13"/>
   </w:num>
-  <w:num w:numId="16">
+  <w:num w:numId="16" w16cid:durableId="1165166546">
     <w:abstractNumId w:val="12"/>
   </w:num>
   <w:numIdMacAtCleanup w:val="9"/>
@@ -7109,7 +6005,7 @@
 </file>
 
 <file path=word/styles.xml><?xml version="1.0" encoding="utf-8"?>
-<w:styles xmlns:mc="http://schemas.openxmlformats.org/markup-compatibility/2006" xmlns:r="http://schemas.openxmlformats.org/officeDocument/2006/relationships" xmlns:w="http://schemas.openxmlformats.org/wordprocessingml/2006/main" xmlns:w14="http://schemas.microsoft.com/office/word/2010/wordml" xmlns:w15="http://schemas.microsoft.com/office/word/2012/wordml" xmlns:w16se="http://schemas.microsoft.com/office/word/2015/wordml/symex" mc:Ignorable="w14 w15 w16se">
+<w:styles xmlns:mc="http://schemas.openxmlformats.org/markup-compatibility/2006" xmlns:r="http://schemas.openxmlformats.org/officeDocument/2006/relationships" xmlns:w="http://schemas.openxmlformats.org/wordprocessingml/2006/main" xmlns:w14="http://schemas.microsoft.com/office/word/2010/wordml" xmlns:w15="http://schemas.microsoft.com/office/word/2012/wordml" xmlns:w16cex="http://schemas.microsoft.com/office/word/2018/wordml/cex" xmlns:w16cid="http://schemas.microsoft.com/office/word/2016/wordml/cid" xmlns:w16="http://schemas.microsoft.com/office/word/2018/wordml" xmlns:w16du="http://schemas.microsoft.com/office/word/2023/wordml/word16du" xmlns:w16sdtdh="http://schemas.microsoft.com/office/word/2020/wordml/sdtdatahash" xmlns:w16se="http://schemas.microsoft.com/office/word/2015/wordml/symex" mc:Ignorable="w14 w15 w16se w16cid w16 w16cex w16sdtdh w16du">
   <w:docDefaults>
     <w:rPrDefault>
       <w:rPr>
@@ -7119,7 +6015,7 @@
     </w:rPrDefault>
     <w:pPrDefault/>
   </w:docDefaults>
-  <w:latentStyles w:defLockedState="0" w:defUIPriority="0" w:defSemiHidden="0" w:defUnhideWhenUsed="0" w:defQFormat="0" w:count="371">
+  <w:latentStyles w:defLockedState="0" w:defUIPriority="0" w:defSemiHidden="0" w:defUnhideWhenUsed="0" w:defQFormat="0" w:count="376">
     <w:lsdException w:name="Normal" w:qFormat="1"/>
     <w:lsdException w:name="heading 1" w:uiPriority="9" w:qFormat="1"/>
     <w:lsdException w:name="heading 2" w:semiHidden="1" w:unhideWhenUsed="1" w:qFormat="1"/>
@@ -7484,6 +6380,11 @@
     <w:lsdException w:name="List Table 5 Dark Accent 6" w:uiPriority="50"/>
     <w:lsdException w:name="List Table 6 Colorful Accent 6" w:uiPriority="51"/>
     <w:lsdException w:name="List Table 7 Colorful Accent 6" w:uiPriority="52"/>
+    <w:lsdException w:name="Mention" w:semiHidden="1" w:uiPriority="99" w:unhideWhenUsed="1"/>
+    <w:lsdException w:name="Smart Hyperlink" w:semiHidden="1" w:uiPriority="99" w:unhideWhenUsed="1"/>
+    <w:lsdException w:name="Hashtag" w:semiHidden="1" w:uiPriority="99" w:unhideWhenUsed="1"/>
+    <w:lsdException w:name="Unresolved Mention" w:semiHidden="1" w:uiPriority="99" w:unhideWhenUsed="1"/>
+    <w:lsdException w:name="Smart Link" w:semiHidden="1" w:uiPriority="99" w:unhideWhenUsed="1"/>
   </w:latentStyles>
   <w:style w:type="paragraph" w:default="1" w:styleId="Normal">
     <w:name w:val="Normal"/>

--- a/XayDungHeThongRFID_PSO_QuanLySinhVienHUIT.docx
+++ b/XayDungHeThongRFID_PSO_QuanLySinhVienHUIT.docx
@@ -1,6 +1,6 @@
 
 <file path=word/document.xml><?xml version="1.0" encoding="utf-8"?>
-<w:document xmlns:wpc="http://schemas.microsoft.com/office/word/2010/wordprocessingCanvas" xmlns:cx="http://schemas.microsoft.com/office/drawing/2014/chartex" xmlns:cx1="http://schemas.microsoft.com/office/drawing/2015/9/8/chartex" xmlns:cx2="http://schemas.microsoft.com/office/drawing/2015/10/21/chartex" xmlns:cx3="http://schemas.microsoft.com/office/drawing/2016/5/9/chartex" xmlns:cx4="http://schemas.microsoft.com/office/drawing/2016/5/10/chartex" xmlns:cx5="http://schemas.microsoft.com/office/drawing/2016/5/11/chartex" xmlns:cx6="http://schemas.microsoft.com/office/drawing/2016/5/12/chartex" xmlns:cx7="http://schemas.microsoft.com/office/drawing/2016/5/13/chartex" xmlns:cx8="http://schemas.microsoft.com/office/drawing/2016/5/14/chartex" xmlns:mc="http://schemas.openxmlformats.org/markup-compatibility/2006" xmlns:aink="http://schemas.microsoft.com/office/drawing/2016/ink" xmlns:am3d="http://schemas.microsoft.com/office/drawing/2017/model3d" xmlns:o="urn:schemas-microsoft-com:office:office" xmlns:oel="http://schemas.microsoft.com/office/2019/extlst" xmlns:r="http://schemas.openxmlformats.org/officeDocument/2006/relationships" xmlns:m="http://schemas.openxmlformats.org/officeDocument/2006/math" xmlns:v="urn:schemas-microsoft-com:vml" xmlns:wp14="http://schemas.microsoft.com/office/word/2010/wordprocessingDrawing" xmlns:wp="http://schemas.openxmlformats.org/drawingml/2006/wordprocessingDrawing" xmlns:w10="urn:schemas-microsoft-com:office:word" xmlns:w="http://schemas.openxmlformats.org/wordprocessingml/2006/main" xmlns:w14="http://schemas.microsoft.com/office/word/2010/wordml" xmlns:w15="http://schemas.microsoft.com/office/word/2012/wordml" xmlns:w16cex="http://schemas.microsoft.com/office/word/2018/wordml/cex" xmlns:w16cid="http://schemas.microsoft.com/office/word/2016/wordml/cid" xmlns:w16="http://schemas.microsoft.com/office/word/2018/wordml" xmlns:w16du="http://schemas.microsoft.com/office/word/2023/wordml/word16du" xmlns:w16sdtdh="http://schemas.microsoft.com/office/word/2020/wordml/sdtdatahash" xmlns:w16se="http://schemas.microsoft.com/office/word/2015/wordml/symex" xmlns:wpg="http://schemas.microsoft.com/office/word/2010/wordprocessingGroup" xmlns:wpi="http://schemas.microsoft.com/office/word/2010/wordprocessingInk" xmlns:wne="http://schemas.microsoft.com/office/word/2006/wordml" xmlns:wps="http://schemas.microsoft.com/office/word/2010/wordprocessingShape" mc:Ignorable="w14 w15 w16se w16cid w16 w16cex w16sdtdh w16du wp14">
+<w:document xmlns:wpc="http://schemas.microsoft.com/office/word/2010/wordprocessingCanvas" xmlns:cx="http://schemas.microsoft.com/office/drawing/2014/chartex" xmlns:mc="http://schemas.openxmlformats.org/markup-compatibility/2006" xmlns:o="urn:schemas-microsoft-com:office:office" xmlns:r="http://schemas.openxmlformats.org/officeDocument/2006/relationships" xmlns:m="http://schemas.openxmlformats.org/officeDocument/2006/math" xmlns:v="urn:schemas-microsoft-com:vml" xmlns:wp14="http://schemas.microsoft.com/office/word/2010/wordprocessingDrawing" xmlns:wp="http://schemas.openxmlformats.org/drawingml/2006/wordprocessingDrawing" xmlns:w10="urn:schemas-microsoft-com:office:word" xmlns:w="http://schemas.openxmlformats.org/wordprocessingml/2006/main" xmlns:w14="http://schemas.microsoft.com/office/word/2010/wordml" xmlns:w15="http://schemas.microsoft.com/office/word/2012/wordml" xmlns:w16se="http://schemas.microsoft.com/office/word/2015/wordml/symex" xmlns:wpg="http://schemas.microsoft.com/office/word/2010/wordprocessingGroup" xmlns:wpi="http://schemas.microsoft.com/office/word/2010/wordprocessingInk" xmlns:wne="http://schemas.microsoft.com/office/word/2006/wordml" xmlns:wps="http://schemas.microsoft.com/office/word/2010/wordprocessingShape" mc:Ignorable="w14 w15 w16se wp14">
   <w:body>
     <w:tbl>
       <w:tblPr>
@@ -1747,6 +1747,325 @@
                 <w:lang w:val="vi-VN" w:eastAsia="vi-VN"/>
               </w:rPr>
             </w:pPr>
+            <w:r>
+              <w:rPr>
+                <w:rFonts w:ascii="Times New Roman" w:hAnsi="Times New Roman"/>
+                <w:sz w:val="26"/>
+                <w:szCs w:val="26"/>
+                <w:lang w:eastAsia="vi-VN"/>
+              </w:rPr>
+              <w:t>Giới thiệu thuật toán bầy đàn (PSO)</w:t>
+            </w:r>
+          </w:p>
+          <w:p>
+            <w:pPr>
+              <w:pStyle w:val="lietke1"/>
+              <w:numPr>
+                <w:ilvl w:val="0"/>
+                <w:numId w:val="5"/>
+              </w:numPr>
+              <w:tabs>
+                <w:tab w:val="left" w:pos="720"/>
+              </w:tabs>
+              <w:spacing w:before="0" w:line="360" w:lineRule="auto"/>
+              <w:rPr>
+                <w:rFonts w:ascii="Times New Roman" w:hAnsi="Times New Roman"/>
+                <w:sz w:val="26"/>
+                <w:szCs w:val="26"/>
+                <w:lang w:val="vi-VN" w:eastAsia="vi-VN"/>
+              </w:rPr>
+            </w:pPr>
+            <w:r>
+              <w:rPr>
+                <w:rFonts w:ascii="Times New Roman" w:hAnsi="Times New Roman"/>
+                <w:sz w:val="26"/>
+                <w:szCs w:val="26"/>
+                <w:lang w:eastAsia="vi-VN"/>
+              </w:rPr>
+              <w:t>Các nghiên cứu liên quan đến PSO</w:t>
+            </w:r>
+          </w:p>
+          <w:p>
+            <w:pPr>
+              <w:pStyle w:val="lietke1"/>
+              <w:numPr>
+                <w:ilvl w:val="0"/>
+                <w:numId w:val="5"/>
+              </w:numPr>
+              <w:tabs>
+                <w:tab w:val="left" w:pos="720"/>
+              </w:tabs>
+              <w:spacing w:before="0" w:line="360" w:lineRule="auto"/>
+              <w:rPr>
+                <w:rFonts w:ascii="Times New Roman" w:hAnsi="Times New Roman"/>
+                <w:sz w:val="26"/>
+                <w:szCs w:val="26"/>
+                <w:lang w:val="vi-VN" w:eastAsia="vi-VN"/>
+              </w:rPr>
+            </w:pPr>
+            <w:r>
+              <w:rPr>
+                <w:rFonts w:ascii="Times New Roman" w:hAnsi="Times New Roman"/>
+                <w:sz w:val="26"/>
+                <w:szCs w:val="26"/>
+                <w:lang w:eastAsia="vi-VN"/>
+              </w:rPr>
+              <w:t>Mô tả bài toán giám sát sinh viên trong lớp học</w:t>
+            </w:r>
+          </w:p>
+          <w:p>
+            <w:pPr>
+              <w:pStyle w:val="lietke1"/>
+              <w:numPr>
+                <w:ilvl w:val="0"/>
+                <w:numId w:val="5"/>
+              </w:numPr>
+              <w:tabs>
+                <w:tab w:val="left" w:pos="720"/>
+              </w:tabs>
+              <w:spacing w:before="0" w:line="360" w:lineRule="auto"/>
+              <w:rPr>
+                <w:rFonts w:ascii="Times New Roman" w:hAnsi="Times New Roman"/>
+                <w:sz w:val="26"/>
+                <w:szCs w:val="26"/>
+                <w:lang w:val="vi-VN" w:eastAsia="vi-VN"/>
+              </w:rPr>
+            </w:pPr>
+            <w:r>
+              <w:rPr>
+                <w:rFonts w:ascii="Times New Roman" w:hAnsi="Times New Roman"/>
+                <w:sz w:val="26"/>
+                <w:szCs w:val="26"/>
+                <w:lang w:eastAsia="vi-VN"/>
+              </w:rPr>
+              <w:t>Công thức thực hiện thuật toán</w:t>
+            </w:r>
+          </w:p>
+          <w:p>
+            <w:pPr>
+              <w:pStyle w:val="lietke1"/>
+              <w:numPr>
+                <w:ilvl w:val="0"/>
+                <w:numId w:val="5"/>
+              </w:numPr>
+              <w:tabs>
+                <w:tab w:val="left" w:pos="720"/>
+              </w:tabs>
+              <w:spacing w:before="0" w:line="360" w:lineRule="auto"/>
+              <w:rPr>
+                <w:rFonts w:ascii="Times New Roman" w:hAnsi="Times New Roman"/>
+                <w:sz w:val="26"/>
+                <w:szCs w:val="26"/>
+                <w:lang w:val="vi-VN" w:eastAsia="vi-VN"/>
+              </w:rPr>
+            </w:pPr>
+            <w:r>
+              <w:rPr>
+                <w:rFonts w:ascii="Times New Roman" w:hAnsi="Times New Roman"/>
+                <w:sz w:val="26"/>
+                <w:szCs w:val="26"/>
+                <w:lang w:eastAsia="vi-VN"/>
+              </w:rPr>
+              <w:t>Xây dựng các tiêu chí và ràng buộc</w:t>
+            </w:r>
+          </w:p>
+          <w:p>
+            <w:pPr>
+              <w:pStyle w:val="lietke1"/>
+              <w:numPr>
+                <w:ilvl w:val="0"/>
+                <w:numId w:val="5"/>
+              </w:numPr>
+              <w:tabs>
+                <w:tab w:val="left" w:pos="720"/>
+              </w:tabs>
+              <w:spacing w:before="0" w:line="360" w:lineRule="auto"/>
+              <w:rPr>
+                <w:rFonts w:ascii="Times New Roman" w:hAnsi="Times New Roman"/>
+                <w:sz w:val="26"/>
+                <w:szCs w:val="26"/>
+                <w:lang w:val="vi-VN" w:eastAsia="vi-VN"/>
+              </w:rPr>
+            </w:pPr>
+            <w:r>
+              <w:rPr>
+                <w:rFonts w:ascii="Times New Roman" w:hAnsi="Times New Roman"/>
+                <w:sz w:val="26"/>
+                <w:szCs w:val="26"/>
+                <w:lang w:eastAsia="vi-VN"/>
+              </w:rPr>
+              <w:t>Xây dựng hàm mục tiêu</w:t>
+            </w:r>
+          </w:p>
+          <w:p>
+            <w:pPr>
+              <w:pStyle w:val="lietke1"/>
+              <w:numPr>
+                <w:ilvl w:val="0"/>
+                <w:numId w:val="5"/>
+              </w:numPr>
+              <w:tabs>
+                <w:tab w:val="left" w:pos="720"/>
+              </w:tabs>
+              <w:spacing w:before="0" w:line="360" w:lineRule="auto"/>
+              <w:rPr>
+                <w:rFonts w:ascii="Times New Roman" w:hAnsi="Times New Roman"/>
+                <w:sz w:val="26"/>
+                <w:szCs w:val="26"/>
+                <w:lang w:val="vi-VN" w:eastAsia="vi-VN"/>
+              </w:rPr>
+            </w:pPr>
+            <w:r>
+              <w:rPr>
+                <w:rFonts w:ascii="Times New Roman" w:hAnsi="Times New Roman"/>
+                <w:sz w:val="26"/>
+                <w:szCs w:val="26"/>
+                <w:lang w:eastAsia="vi-VN"/>
+              </w:rPr>
+              <w:t>Xây dựng bài toán PSO cho lớp học</w:t>
+            </w:r>
+          </w:p>
+          <w:p>
+            <w:pPr>
+              <w:pStyle w:val="lietke1"/>
+              <w:numPr>
+                <w:ilvl w:val="0"/>
+                <w:numId w:val="5"/>
+              </w:numPr>
+              <w:tabs>
+                <w:tab w:val="left" w:pos="720"/>
+              </w:tabs>
+              <w:spacing w:before="0" w:line="360" w:lineRule="auto"/>
+              <w:rPr>
+                <w:rFonts w:ascii="Times New Roman" w:hAnsi="Times New Roman"/>
+                <w:sz w:val="26"/>
+                <w:szCs w:val="26"/>
+                <w:lang w:val="vi-VN" w:eastAsia="vi-VN"/>
+              </w:rPr>
+            </w:pPr>
+            <w:r>
+              <w:rPr>
+                <w:rFonts w:ascii="Times New Roman" w:hAnsi="Times New Roman"/>
+                <w:sz w:val="26"/>
+                <w:szCs w:val="26"/>
+                <w:lang w:eastAsia="vi-VN"/>
+              </w:rPr>
+              <w:t>Các bước triển khai thuật toán PSO</w:t>
+            </w:r>
+          </w:p>
+          <w:p>
+            <w:pPr>
+              <w:pStyle w:val="lietke1"/>
+              <w:numPr>
+                <w:ilvl w:val="0"/>
+                <w:numId w:val="5"/>
+              </w:numPr>
+              <w:tabs>
+                <w:tab w:val="left" w:pos="720"/>
+              </w:tabs>
+              <w:spacing w:before="0" w:line="360" w:lineRule="auto"/>
+              <w:rPr>
+                <w:rFonts w:ascii="Times New Roman" w:hAnsi="Times New Roman"/>
+                <w:sz w:val="26"/>
+                <w:szCs w:val="26"/>
+                <w:lang w:val="vi-VN" w:eastAsia="vi-VN"/>
+              </w:rPr>
+            </w:pPr>
+            <w:r>
+              <w:rPr>
+                <w:rFonts w:ascii="Times New Roman" w:hAnsi="Times New Roman"/>
+                <w:sz w:val="26"/>
+                <w:szCs w:val="26"/>
+                <w:lang w:eastAsia="vi-VN"/>
+              </w:rPr>
+              <w:t xml:space="preserve">Tối ưu kết quả </w:t>
+            </w:r>
+          </w:p>
+          <w:p>
+            <w:pPr>
+              <w:pStyle w:val="lietke1"/>
+              <w:numPr>
+                <w:ilvl w:val="0"/>
+                <w:numId w:val="5"/>
+              </w:numPr>
+              <w:tabs>
+                <w:tab w:val="left" w:pos="720"/>
+              </w:tabs>
+              <w:spacing w:before="0" w:line="360" w:lineRule="auto"/>
+              <w:rPr>
+                <w:rFonts w:ascii="Times New Roman" w:hAnsi="Times New Roman"/>
+                <w:sz w:val="26"/>
+                <w:szCs w:val="26"/>
+                <w:lang w:val="vi-VN" w:eastAsia="vi-VN"/>
+              </w:rPr>
+            </w:pPr>
+            <w:r>
+              <w:rPr>
+                <w:rFonts w:ascii="Times New Roman" w:hAnsi="Times New Roman"/>
+                <w:sz w:val="26"/>
+                <w:szCs w:val="26"/>
+                <w:lang w:eastAsia="vi-VN"/>
+              </w:rPr>
+              <w:t>Kết quả mô phỏng</w:t>
+            </w:r>
+          </w:p>
+          <w:p>
+            <w:pPr>
+              <w:pStyle w:val="lietke1"/>
+              <w:numPr>
+                <w:ilvl w:val="0"/>
+                <w:numId w:val="5"/>
+              </w:numPr>
+              <w:tabs>
+                <w:tab w:val="left" w:pos="720"/>
+              </w:tabs>
+              <w:spacing w:before="0" w:line="360" w:lineRule="auto"/>
+              <w:rPr>
+                <w:rFonts w:ascii="Times New Roman" w:hAnsi="Times New Roman"/>
+                <w:sz w:val="26"/>
+                <w:szCs w:val="26"/>
+                <w:lang w:val="vi-VN" w:eastAsia="vi-VN"/>
+              </w:rPr>
+            </w:pPr>
+            <w:r>
+              <w:rPr>
+                <w:rFonts w:ascii="Times New Roman" w:hAnsi="Times New Roman"/>
+                <w:sz w:val="26"/>
+                <w:szCs w:val="26"/>
+                <w:lang w:eastAsia="vi-VN"/>
+              </w:rPr>
+              <w:t>So sánh hiệu quả theo các tiêu chí</w:t>
+            </w:r>
+          </w:p>
+          <w:p>
+            <w:pPr>
+              <w:pStyle w:val="lietke1"/>
+              <w:numPr>
+                <w:ilvl w:val="0"/>
+                <w:numId w:val="5"/>
+              </w:numPr>
+              <w:tabs>
+                <w:tab w:val="left" w:pos="720"/>
+              </w:tabs>
+              <w:spacing w:before="0" w:line="360" w:lineRule="auto"/>
+              <w:rPr>
+                <w:rFonts w:ascii="Times New Roman" w:hAnsi="Times New Roman"/>
+                <w:sz w:val="26"/>
+                <w:szCs w:val="26"/>
+                <w:lang w:val="vi-VN" w:eastAsia="vi-VN"/>
+              </w:rPr>
+            </w:pPr>
+            <w:r>
+              <w:rPr>
+                <w:rFonts w:ascii="Times New Roman" w:hAnsi="Times New Roman"/>
+                <w:sz w:val="26"/>
+                <w:szCs w:val="26"/>
+                <w:lang w:eastAsia="vi-VN"/>
+              </w:rPr>
+              <w:t>Kết luật thuật toán tốt nhất</w:t>
+            </w:r>
+            <w:bookmarkStart w:id="2" w:name="_GoBack"/>
+            <w:bookmarkEnd w:id="2"/>
           </w:p>
         </w:tc>
         <w:tc>
@@ -1830,6 +2149,15 @@
                 <w:lang w:val="vi-VN" w:eastAsia="vi-VN"/>
               </w:rPr>
             </w:pPr>
+            <w:r>
+              <w:rPr>
+                <w:rFonts w:ascii="Times New Roman" w:hAnsi="Times New Roman"/>
+                <w:sz w:val="26"/>
+                <w:szCs w:val="26"/>
+                <w:lang w:val="vi-VN" w:eastAsia="vi-VN"/>
+              </w:rPr>
+              <w:t>0.5</w:t>
+            </w:r>
           </w:p>
           <w:p>
             <w:pPr>
@@ -1881,6 +2209,15 @@
                 <w:lang w:val="vi-VN" w:eastAsia="vi-VN"/>
               </w:rPr>
             </w:pPr>
+            <w:r>
+              <w:rPr>
+                <w:rFonts w:ascii="Times New Roman" w:hAnsi="Times New Roman"/>
+                <w:sz w:val="26"/>
+                <w:szCs w:val="26"/>
+                <w:lang w:val="vi-VN" w:eastAsia="vi-VN"/>
+              </w:rPr>
+              <w:t>0.5</w:t>
+            </w:r>
           </w:p>
           <w:p>
             <w:pPr>
@@ -1932,6 +2269,15 @@
                 <w:lang w:val="vi-VN" w:eastAsia="vi-VN"/>
               </w:rPr>
             </w:pPr>
+            <w:r>
+              <w:rPr>
+                <w:rFonts w:ascii="Times New Roman" w:hAnsi="Times New Roman"/>
+                <w:sz w:val="26"/>
+                <w:szCs w:val="26"/>
+                <w:lang w:val="vi-VN" w:eastAsia="vi-VN"/>
+              </w:rPr>
+              <w:t>0.5</w:t>
+            </w:r>
           </w:p>
           <w:p>
             <w:pPr>
@@ -1950,28 +2296,7 @@
                 <w:rFonts w:ascii="Times New Roman" w:hAnsi="Times New Roman"/>
                 <w:sz w:val="26"/>
                 <w:szCs w:val="26"/>
-                <w:lang w:val="vi-VN" w:eastAsia="vi-VN"/>
-              </w:rPr>
-            </w:pPr>
-          </w:p>
-          <w:p>
-            <w:pPr>
-              <w:pStyle w:val="lietke1"/>
-              <w:numPr>
-                <w:ilvl w:val="0"/>
-                <w:numId w:val="0"/>
-              </w:numPr>
-              <w:tabs>
-                <w:tab w:val="left" w:pos="720"/>
-              </w:tabs>
-              <w:spacing w:before="0"/>
-              <w:ind w:left="-18"/>
-              <w:jc w:val="center"/>
-              <w:rPr>
-                <w:rFonts w:ascii="Times New Roman" w:hAnsi="Times New Roman"/>
-                <w:sz w:val="26"/>
-                <w:szCs w:val="26"/>
-                <w:lang w:val="vi-VN" w:eastAsia="vi-VN"/>
+                <w:lang w:eastAsia="vi-VN"/>
               </w:rPr>
             </w:pPr>
             <w:r>
@@ -1983,180 +2308,6 @@
               </w:rPr>
               <w:t>0.5</w:t>
             </w:r>
-          </w:p>
-          <w:p>
-            <w:pPr>
-              <w:pStyle w:val="lietke1"/>
-              <w:numPr>
-                <w:ilvl w:val="0"/>
-                <w:numId w:val="0"/>
-              </w:numPr>
-              <w:tabs>
-                <w:tab w:val="left" w:pos="720"/>
-              </w:tabs>
-              <w:spacing w:before="0"/>
-              <w:ind w:left="-18"/>
-              <w:jc w:val="center"/>
-              <w:rPr>
-                <w:rFonts w:ascii="Times New Roman" w:hAnsi="Times New Roman"/>
-                <w:sz w:val="26"/>
-                <w:szCs w:val="26"/>
-                <w:lang w:val="vi-VN" w:eastAsia="vi-VN"/>
-              </w:rPr>
-            </w:pPr>
-            <w:r>
-              <w:rPr>
-                <w:rFonts w:ascii="Times New Roman" w:hAnsi="Times New Roman"/>
-                <w:sz w:val="26"/>
-                <w:szCs w:val="26"/>
-                <w:lang w:val="vi-VN" w:eastAsia="vi-VN"/>
-              </w:rPr>
-              <w:t>0.5</w:t>
-            </w:r>
-          </w:p>
-          <w:p>
-            <w:pPr>
-              <w:pStyle w:val="lietke1"/>
-              <w:numPr>
-                <w:ilvl w:val="0"/>
-                <w:numId w:val="0"/>
-              </w:numPr>
-              <w:tabs>
-                <w:tab w:val="left" w:pos="720"/>
-              </w:tabs>
-              <w:spacing w:before="0"/>
-              <w:ind w:left="-18"/>
-              <w:jc w:val="center"/>
-              <w:rPr>
-                <w:rFonts w:ascii="Times New Roman" w:hAnsi="Times New Roman"/>
-                <w:sz w:val="26"/>
-                <w:szCs w:val="26"/>
-                <w:lang w:val="vi-VN" w:eastAsia="vi-VN"/>
-              </w:rPr>
-            </w:pPr>
-          </w:p>
-          <w:p>
-            <w:pPr>
-              <w:pStyle w:val="lietke1"/>
-              <w:numPr>
-                <w:ilvl w:val="0"/>
-                <w:numId w:val="0"/>
-              </w:numPr>
-              <w:tabs>
-                <w:tab w:val="left" w:pos="720"/>
-              </w:tabs>
-              <w:spacing w:before="0"/>
-              <w:ind w:left="-18"/>
-              <w:jc w:val="center"/>
-              <w:rPr>
-                <w:rFonts w:ascii="Times New Roman" w:hAnsi="Times New Roman"/>
-                <w:sz w:val="26"/>
-                <w:szCs w:val="26"/>
-                <w:lang w:val="vi-VN" w:eastAsia="vi-VN"/>
-              </w:rPr>
-            </w:pPr>
-            <w:r>
-              <w:rPr>
-                <w:rFonts w:ascii="Times New Roman" w:hAnsi="Times New Roman"/>
-                <w:sz w:val="26"/>
-                <w:szCs w:val="26"/>
-                <w:lang w:val="vi-VN" w:eastAsia="vi-VN"/>
-              </w:rPr>
-              <w:t>0.5</w:t>
-            </w:r>
-          </w:p>
-          <w:p>
-            <w:pPr>
-              <w:pStyle w:val="lietke1"/>
-              <w:numPr>
-                <w:ilvl w:val="0"/>
-                <w:numId w:val="0"/>
-              </w:numPr>
-              <w:tabs>
-                <w:tab w:val="left" w:pos="720"/>
-              </w:tabs>
-              <w:spacing w:before="0"/>
-              <w:ind w:left="-18"/>
-              <w:jc w:val="center"/>
-              <w:rPr>
-                <w:rFonts w:ascii="Times New Roman" w:hAnsi="Times New Roman"/>
-                <w:sz w:val="26"/>
-                <w:szCs w:val="26"/>
-                <w:lang w:val="vi-VN" w:eastAsia="vi-VN"/>
-              </w:rPr>
-            </w:pPr>
-          </w:p>
-          <w:p>
-            <w:pPr>
-              <w:pStyle w:val="lietke1"/>
-              <w:numPr>
-                <w:ilvl w:val="0"/>
-                <w:numId w:val="0"/>
-              </w:numPr>
-              <w:tabs>
-                <w:tab w:val="left" w:pos="720"/>
-              </w:tabs>
-              <w:spacing w:before="0"/>
-              <w:ind w:left="-18"/>
-              <w:jc w:val="center"/>
-              <w:rPr>
-                <w:rFonts w:ascii="Times New Roman" w:hAnsi="Times New Roman"/>
-                <w:sz w:val="26"/>
-                <w:szCs w:val="26"/>
-                <w:lang w:val="vi-VN" w:eastAsia="vi-VN"/>
-              </w:rPr>
-            </w:pPr>
-          </w:p>
-          <w:p>
-            <w:pPr>
-              <w:pStyle w:val="lietke1"/>
-              <w:numPr>
-                <w:ilvl w:val="0"/>
-                <w:numId w:val="0"/>
-              </w:numPr>
-              <w:tabs>
-                <w:tab w:val="left" w:pos="720"/>
-              </w:tabs>
-              <w:spacing w:before="0"/>
-              <w:ind w:left="-18"/>
-              <w:jc w:val="center"/>
-              <w:rPr>
-                <w:rFonts w:ascii="Times New Roman" w:hAnsi="Times New Roman"/>
-                <w:sz w:val="26"/>
-                <w:szCs w:val="26"/>
-                <w:lang w:val="vi-VN" w:eastAsia="vi-VN"/>
-              </w:rPr>
-            </w:pPr>
-            <w:r>
-              <w:rPr>
-                <w:rFonts w:ascii="Times New Roman" w:hAnsi="Times New Roman"/>
-                <w:sz w:val="26"/>
-                <w:szCs w:val="26"/>
-                <w:lang w:val="vi-VN" w:eastAsia="vi-VN"/>
-              </w:rPr>
-              <w:t>0.5</w:t>
-            </w:r>
-          </w:p>
-          <w:p>
-            <w:pPr>
-              <w:pStyle w:val="lietke1"/>
-              <w:numPr>
-                <w:ilvl w:val="0"/>
-                <w:numId w:val="0"/>
-              </w:numPr>
-              <w:tabs>
-                <w:tab w:val="left" w:pos="720"/>
-              </w:tabs>
-              <w:spacing w:before="0"/>
-              <w:ind w:left="-18"/>
-              <w:jc w:val="center"/>
-              <w:rPr>
-                <w:rFonts w:ascii="Times New Roman" w:hAnsi="Times New Roman"/>
-                <w:sz w:val="26"/>
-                <w:szCs w:val="26"/>
-                <w:lang w:val="vi-VN" w:eastAsia="vi-VN"/>
-              </w:rPr>
-            </w:pPr>
           </w:p>
           <w:p>
             <w:pPr>
@@ -2187,27 +2338,6 @@
               </w:rPr>
               <w:t>0.5</w:t>
             </w:r>
-          </w:p>
-          <w:p>
-            <w:pPr>
-              <w:pStyle w:val="lietke1"/>
-              <w:numPr>
-                <w:ilvl w:val="0"/>
-                <w:numId w:val="0"/>
-              </w:numPr>
-              <w:tabs>
-                <w:tab w:val="left" w:pos="720"/>
-              </w:tabs>
-              <w:spacing w:before="0"/>
-              <w:ind w:left="-18"/>
-              <w:jc w:val="center"/>
-              <w:rPr>
-                <w:rFonts w:ascii="Times New Roman" w:hAnsi="Times New Roman"/>
-                <w:sz w:val="26"/>
-                <w:szCs w:val="26"/>
-                <w:lang w:val="vi-VN" w:eastAsia="vi-VN"/>
-              </w:rPr>
-            </w:pPr>
           </w:p>
           <w:p>
             <w:pPr>
@@ -2432,7 +2562,6 @@
                 <w:szCs w:val="26"/>
                 <w:lang w:eastAsia="vi-VN"/>
               </w:rPr>
-              <w:lastRenderedPageBreak/>
               <w:t>Báo cáo đề tài: 1.5 điểm</w:t>
             </w:r>
           </w:p>
@@ -2792,6 +2921,7 @@
           <w:szCs w:val="26"/>
           <w:u w:val="single"/>
         </w:rPr>
+        <w:lastRenderedPageBreak/>
         <w:t>7</w:t>
       </w:r>
       <w:r>
@@ -3336,13 +3466,6 @@
                 <w:lang w:val="vi-VN" w:eastAsia="vi-VN"/>
               </w:rPr>
             </w:pPr>
-            <w:r>
-              <w:rPr>
-                <w:rFonts w:asciiTheme="majorHAnsi" w:hAnsiTheme="majorHAnsi" w:cstheme="majorHAnsi"/>
-                <w:lang w:val="vi-VN" w:eastAsia="vi-VN"/>
-              </w:rPr>
-              <w:t xml:space="preserve">. </w:t>
-            </w:r>
           </w:p>
         </w:tc>
       </w:tr>
@@ -4201,7 +4324,7 @@
 </file>
 
 <file path=word/endnotes.xml><?xml version="1.0" encoding="utf-8"?>
-<w:endnotes xmlns:wpc="http://schemas.microsoft.com/office/word/2010/wordprocessingCanvas" xmlns:cx="http://schemas.microsoft.com/office/drawing/2014/chartex" xmlns:cx1="http://schemas.microsoft.com/office/drawing/2015/9/8/chartex" xmlns:cx2="http://schemas.microsoft.com/office/drawing/2015/10/21/chartex" xmlns:cx3="http://schemas.microsoft.com/office/drawing/2016/5/9/chartex" xmlns:cx4="http://schemas.microsoft.com/office/drawing/2016/5/10/chartex" xmlns:cx5="http://schemas.microsoft.com/office/drawing/2016/5/11/chartex" xmlns:cx6="http://schemas.microsoft.com/office/drawing/2016/5/12/chartex" xmlns:cx7="http://schemas.microsoft.com/office/drawing/2016/5/13/chartex" xmlns:cx8="http://schemas.microsoft.com/office/drawing/2016/5/14/chartex" xmlns:mc="http://schemas.openxmlformats.org/markup-compatibility/2006" xmlns:aink="http://schemas.microsoft.com/office/drawing/2016/ink" xmlns:am3d="http://schemas.microsoft.com/office/drawing/2017/model3d" xmlns:o="urn:schemas-microsoft-com:office:office" xmlns:oel="http://schemas.microsoft.com/office/2019/extlst" xmlns:r="http://schemas.openxmlformats.org/officeDocument/2006/relationships" xmlns:m="http://schemas.openxmlformats.org/officeDocument/2006/math" xmlns:v="urn:schemas-microsoft-com:vml" xmlns:wp14="http://schemas.microsoft.com/office/word/2010/wordprocessingDrawing" xmlns:wp="http://schemas.openxmlformats.org/drawingml/2006/wordprocessingDrawing" xmlns:w10="urn:schemas-microsoft-com:office:word" xmlns:w="http://schemas.openxmlformats.org/wordprocessingml/2006/main" xmlns:w14="http://schemas.microsoft.com/office/word/2010/wordml" xmlns:w15="http://schemas.microsoft.com/office/word/2012/wordml" xmlns:w16cex="http://schemas.microsoft.com/office/word/2018/wordml/cex" xmlns:w16cid="http://schemas.microsoft.com/office/word/2016/wordml/cid" xmlns:w16="http://schemas.microsoft.com/office/word/2018/wordml" xmlns:w16du="http://schemas.microsoft.com/office/word/2023/wordml/word16du" xmlns:w16sdtdh="http://schemas.microsoft.com/office/word/2020/wordml/sdtdatahash" xmlns:w16se="http://schemas.microsoft.com/office/word/2015/wordml/symex" xmlns:wpg="http://schemas.microsoft.com/office/word/2010/wordprocessingGroup" xmlns:wpi="http://schemas.microsoft.com/office/word/2010/wordprocessingInk" xmlns:wne="http://schemas.microsoft.com/office/word/2006/wordml" xmlns:wps="http://schemas.microsoft.com/office/word/2010/wordprocessingShape" mc:Ignorable="w14 w15 w16se w16cid w16 w16cex w16sdtdh w16du wp14">
+<w:endnotes xmlns:wpc="http://schemas.microsoft.com/office/word/2010/wordprocessingCanvas" xmlns:cx="http://schemas.microsoft.com/office/drawing/2014/chartex" xmlns:mc="http://schemas.openxmlformats.org/markup-compatibility/2006" xmlns:o="urn:schemas-microsoft-com:office:office" xmlns:r="http://schemas.openxmlformats.org/officeDocument/2006/relationships" xmlns:m="http://schemas.openxmlformats.org/officeDocument/2006/math" xmlns:v="urn:schemas-microsoft-com:vml" xmlns:wp14="http://schemas.microsoft.com/office/word/2010/wordprocessingDrawing" xmlns:wp="http://schemas.openxmlformats.org/drawingml/2006/wordprocessingDrawing" xmlns:w10="urn:schemas-microsoft-com:office:word" xmlns:w="http://schemas.openxmlformats.org/wordprocessingml/2006/main" xmlns:w14="http://schemas.microsoft.com/office/word/2010/wordml" xmlns:w15="http://schemas.microsoft.com/office/word/2012/wordml" xmlns:w16se="http://schemas.microsoft.com/office/word/2015/wordml/symex" xmlns:wpg="http://schemas.microsoft.com/office/word/2010/wordprocessingGroup" xmlns:wpi="http://schemas.microsoft.com/office/word/2010/wordprocessingInk" xmlns:wne="http://schemas.microsoft.com/office/word/2006/wordml" xmlns:wps="http://schemas.microsoft.com/office/word/2010/wordprocessingShape" mc:Ignorable="w14 w15 w16se wp14">
   <w:endnote w:type="separator" w:id="-1">
     <w:p>
       <w:r>
@@ -4220,7 +4343,7 @@
 </file>
 
 <file path=word/footer1.xml><?xml version="1.0" encoding="utf-8"?>
-<w:ftr xmlns:wpc="http://schemas.microsoft.com/office/word/2010/wordprocessingCanvas" xmlns:cx="http://schemas.microsoft.com/office/drawing/2014/chartex" xmlns:cx1="http://schemas.microsoft.com/office/drawing/2015/9/8/chartex" xmlns:cx2="http://schemas.microsoft.com/office/drawing/2015/10/21/chartex" xmlns:cx3="http://schemas.microsoft.com/office/drawing/2016/5/9/chartex" xmlns:cx4="http://schemas.microsoft.com/office/drawing/2016/5/10/chartex" xmlns:cx5="http://schemas.microsoft.com/office/drawing/2016/5/11/chartex" xmlns:cx6="http://schemas.microsoft.com/office/drawing/2016/5/12/chartex" xmlns:cx7="http://schemas.microsoft.com/office/drawing/2016/5/13/chartex" xmlns:cx8="http://schemas.microsoft.com/office/drawing/2016/5/14/chartex" xmlns:mc="http://schemas.openxmlformats.org/markup-compatibility/2006" xmlns:aink="http://schemas.microsoft.com/office/drawing/2016/ink" xmlns:am3d="http://schemas.microsoft.com/office/drawing/2017/model3d" xmlns:o="urn:schemas-microsoft-com:office:office" xmlns:oel="http://schemas.microsoft.com/office/2019/extlst" xmlns:r="http://schemas.openxmlformats.org/officeDocument/2006/relationships" xmlns:m="http://schemas.openxmlformats.org/officeDocument/2006/math" xmlns:v="urn:schemas-microsoft-com:vml" xmlns:wp14="http://schemas.microsoft.com/office/word/2010/wordprocessingDrawing" xmlns:wp="http://schemas.openxmlformats.org/drawingml/2006/wordprocessingDrawing" xmlns:w10="urn:schemas-microsoft-com:office:word" xmlns:w="http://schemas.openxmlformats.org/wordprocessingml/2006/main" xmlns:w14="http://schemas.microsoft.com/office/word/2010/wordml" xmlns:w15="http://schemas.microsoft.com/office/word/2012/wordml" xmlns:w16cex="http://schemas.microsoft.com/office/word/2018/wordml/cex" xmlns:w16cid="http://schemas.microsoft.com/office/word/2016/wordml/cid" xmlns:w16="http://schemas.microsoft.com/office/word/2018/wordml" xmlns:w16du="http://schemas.microsoft.com/office/word/2023/wordml/word16du" xmlns:w16sdtdh="http://schemas.microsoft.com/office/word/2020/wordml/sdtdatahash" xmlns:w16se="http://schemas.microsoft.com/office/word/2015/wordml/symex" xmlns:wpg="http://schemas.microsoft.com/office/word/2010/wordprocessingGroup" xmlns:wpi="http://schemas.microsoft.com/office/word/2010/wordprocessingInk" xmlns:wne="http://schemas.microsoft.com/office/word/2006/wordml" xmlns:wps="http://schemas.microsoft.com/office/word/2010/wordprocessingShape" mc:Ignorable="w14 w15 w16se w16cid w16 w16cex w16sdtdh w16du wp14">
+<w:ftr xmlns:wpc="http://schemas.microsoft.com/office/word/2010/wordprocessingCanvas" xmlns:cx="http://schemas.microsoft.com/office/drawing/2014/chartex" xmlns:mc="http://schemas.openxmlformats.org/markup-compatibility/2006" xmlns:o="urn:schemas-microsoft-com:office:office" xmlns:r="http://schemas.openxmlformats.org/officeDocument/2006/relationships" xmlns:m="http://schemas.openxmlformats.org/officeDocument/2006/math" xmlns:v="urn:schemas-microsoft-com:vml" xmlns:wp14="http://schemas.microsoft.com/office/word/2010/wordprocessingDrawing" xmlns:wp="http://schemas.openxmlformats.org/drawingml/2006/wordprocessingDrawing" xmlns:w10="urn:schemas-microsoft-com:office:word" xmlns:w="http://schemas.openxmlformats.org/wordprocessingml/2006/main" xmlns:w14="http://schemas.microsoft.com/office/word/2010/wordml" xmlns:w15="http://schemas.microsoft.com/office/word/2012/wordml" xmlns:w16se="http://schemas.microsoft.com/office/word/2015/wordml/symex" xmlns:wpg="http://schemas.microsoft.com/office/word/2010/wordprocessingGroup" xmlns:wpi="http://schemas.microsoft.com/office/word/2010/wordprocessingInk" xmlns:wne="http://schemas.microsoft.com/office/word/2006/wordml" xmlns:wps="http://schemas.microsoft.com/office/word/2010/wordprocessingShape" mc:Ignorable="w14 w15 w16se wp14">
   <w:p>
     <w:pPr>
       <w:pStyle w:val="Footer"/>
@@ -4239,7 +4362,7 @@
       <w:rPr>
         <w:noProof/>
       </w:rPr>
-      <w:t>2</w:t>
+      <w:t>3</w:t>
     </w:r>
     <w:r>
       <w:rPr>
@@ -4257,7 +4380,7 @@
 </file>
 
 <file path=word/footnotes.xml><?xml version="1.0" encoding="utf-8"?>
-<w:footnotes xmlns:wpc="http://schemas.microsoft.com/office/word/2010/wordprocessingCanvas" xmlns:cx="http://schemas.microsoft.com/office/drawing/2014/chartex" xmlns:cx1="http://schemas.microsoft.com/office/drawing/2015/9/8/chartex" xmlns:cx2="http://schemas.microsoft.com/office/drawing/2015/10/21/chartex" xmlns:cx3="http://schemas.microsoft.com/office/drawing/2016/5/9/chartex" xmlns:cx4="http://schemas.microsoft.com/office/drawing/2016/5/10/chartex" xmlns:cx5="http://schemas.microsoft.com/office/drawing/2016/5/11/chartex" xmlns:cx6="http://schemas.microsoft.com/office/drawing/2016/5/12/chartex" xmlns:cx7="http://schemas.microsoft.com/office/drawing/2016/5/13/chartex" xmlns:cx8="http://schemas.microsoft.com/office/drawing/2016/5/14/chartex" xmlns:mc="http://schemas.openxmlformats.org/markup-compatibility/2006" xmlns:aink="http://schemas.microsoft.com/office/drawing/2016/ink" xmlns:am3d="http://schemas.microsoft.com/office/drawing/2017/model3d" xmlns:o="urn:schemas-microsoft-com:office:office" xmlns:oel="http://schemas.microsoft.com/office/2019/extlst" xmlns:r="http://schemas.openxmlformats.org/officeDocument/2006/relationships" xmlns:m="http://schemas.openxmlformats.org/officeDocument/2006/math" xmlns:v="urn:schemas-microsoft-com:vml" xmlns:wp14="http://schemas.microsoft.com/office/word/2010/wordprocessingDrawing" xmlns:wp="http://schemas.openxmlformats.org/drawingml/2006/wordprocessingDrawing" xmlns:w10="urn:schemas-microsoft-com:office:word" xmlns:w="http://schemas.openxmlformats.org/wordprocessingml/2006/main" xmlns:w14="http://schemas.microsoft.com/office/word/2010/wordml" xmlns:w15="http://schemas.microsoft.com/office/word/2012/wordml" xmlns:w16cex="http://schemas.microsoft.com/office/word/2018/wordml/cex" xmlns:w16cid="http://schemas.microsoft.com/office/word/2016/wordml/cid" xmlns:w16="http://schemas.microsoft.com/office/word/2018/wordml" xmlns:w16du="http://schemas.microsoft.com/office/word/2023/wordml/word16du" xmlns:w16sdtdh="http://schemas.microsoft.com/office/word/2020/wordml/sdtdatahash" xmlns:w16se="http://schemas.microsoft.com/office/word/2015/wordml/symex" xmlns:wpg="http://schemas.microsoft.com/office/word/2010/wordprocessingGroup" xmlns:wpi="http://schemas.microsoft.com/office/word/2010/wordprocessingInk" xmlns:wne="http://schemas.microsoft.com/office/word/2006/wordml" xmlns:wps="http://schemas.microsoft.com/office/word/2010/wordprocessingShape" mc:Ignorable="w14 w15 w16se w16cid w16 w16cex w16sdtdh w16du wp14">
+<w:footnotes xmlns:wpc="http://schemas.microsoft.com/office/word/2010/wordprocessingCanvas" xmlns:cx="http://schemas.microsoft.com/office/drawing/2014/chartex" xmlns:mc="http://schemas.openxmlformats.org/markup-compatibility/2006" xmlns:o="urn:schemas-microsoft-com:office:office" xmlns:r="http://schemas.openxmlformats.org/officeDocument/2006/relationships" xmlns:m="http://schemas.openxmlformats.org/officeDocument/2006/math" xmlns:v="urn:schemas-microsoft-com:vml" xmlns:wp14="http://schemas.microsoft.com/office/word/2010/wordprocessingDrawing" xmlns:wp="http://schemas.openxmlformats.org/drawingml/2006/wordprocessingDrawing" xmlns:w10="urn:schemas-microsoft-com:office:word" xmlns:w="http://schemas.openxmlformats.org/wordprocessingml/2006/main" xmlns:w14="http://schemas.microsoft.com/office/word/2010/wordml" xmlns:w15="http://schemas.microsoft.com/office/word/2012/wordml" xmlns:w16se="http://schemas.microsoft.com/office/word/2015/wordml/symex" xmlns:wpg="http://schemas.microsoft.com/office/word/2010/wordprocessingGroup" xmlns:wpi="http://schemas.microsoft.com/office/word/2010/wordprocessingInk" xmlns:wne="http://schemas.microsoft.com/office/word/2006/wordml" xmlns:wps="http://schemas.microsoft.com/office/word/2010/wordprocessingShape" mc:Ignorable="w14 w15 w16se wp14">
   <w:footnote w:type="separator" w:id="-1">
     <w:p>
       <w:r>
@@ -4276,7 +4399,7 @@
 </file>
 
 <file path=word/numbering.xml><?xml version="1.0" encoding="utf-8"?>
-<w:numbering xmlns:wpc="http://schemas.microsoft.com/office/word/2010/wordprocessingCanvas" xmlns:cx="http://schemas.microsoft.com/office/drawing/2014/chartex" xmlns:cx1="http://schemas.microsoft.com/office/drawing/2015/9/8/chartex" xmlns:cx2="http://schemas.microsoft.com/office/drawing/2015/10/21/chartex" xmlns:cx3="http://schemas.microsoft.com/office/drawing/2016/5/9/chartex" xmlns:cx4="http://schemas.microsoft.com/office/drawing/2016/5/10/chartex" xmlns:cx5="http://schemas.microsoft.com/office/drawing/2016/5/11/chartex" xmlns:cx6="http://schemas.microsoft.com/office/drawing/2016/5/12/chartex" xmlns:cx7="http://schemas.microsoft.com/office/drawing/2016/5/13/chartex" xmlns:cx8="http://schemas.microsoft.com/office/drawing/2016/5/14/chartex" xmlns:mc="http://schemas.openxmlformats.org/markup-compatibility/2006" xmlns:aink="http://schemas.microsoft.com/office/drawing/2016/ink" xmlns:am3d="http://schemas.microsoft.com/office/drawing/2017/model3d" xmlns:o="urn:schemas-microsoft-com:office:office" xmlns:oel="http://schemas.microsoft.com/office/2019/extlst" xmlns:r="http://schemas.openxmlformats.org/officeDocument/2006/relationships" xmlns:m="http://schemas.openxmlformats.org/officeDocument/2006/math" xmlns:v="urn:schemas-microsoft-com:vml" xmlns:wp14="http://schemas.microsoft.com/office/word/2010/wordprocessingDrawing" xmlns:wp="http://schemas.openxmlformats.org/drawingml/2006/wordprocessingDrawing" xmlns:w10="urn:schemas-microsoft-com:office:word" xmlns:w="http://schemas.openxmlformats.org/wordprocessingml/2006/main" xmlns:w14="http://schemas.microsoft.com/office/word/2010/wordml" xmlns:w15="http://schemas.microsoft.com/office/word/2012/wordml" xmlns:w16cex="http://schemas.microsoft.com/office/word/2018/wordml/cex" xmlns:w16cid="http://schemas.microsoft.com/office/word/2016/wordml/cid" xmlns:w16="http://schemas.microsoft.com/office/word/2018/wordml" xmlns:w16du="http://schemas.microsoft.com/office/word/2023/wordml/word16du" xmlns:w16sdtdh="http://schemas.microsoft.com/office/word/2020/wordml/sdtdatahash" xmlns:w16se="http://schemas.microsoft.com/office/word/2015/wordml/symex" xmlns:wpg="http://schemas.microsoft.com/office/word/2010/wordprocessingGroup" xmlns:wpi="http://schemas.microsoft.com/office/word/2010/wordprocessingInk" xmlns:wne="http://schemas.microsoft.com/office/word/2006/wordml" xmlns:wps="http://schemas.microsoft.com/office/word/2010/wordprocessingShape" mc:Ignorable="w14 w15 w16se w16cid w16 w16cex w16sdtdh w16du wp14">
+<w:numbering xmlns:wpc="http://schemas.microsoft.com/office/word/2010/wordprocessingCanvas" xmlns:cx="http://schemas.microsoft.com/office/drawing/2014/chartex" xmlns:mc="http://schemas.openxmlformats.org/markup-compatibility/2006" xmlns:o="urn:schemas-microsoft-com:office:office" xmlns:r="http://schemas.openxmlformats.org/officeDocument/2006/relationships" xmlns:m="http://schemas.openxmlformats.org/officeDocument/2006/math" xmlns:v="urn:schemas-microsoft-com:vml" xmlns:wp14="http://schemas.microsoft.com/office/word/2010/wordprocessingDrawing" xmlns:wp="http://schemas.openxmlformats.org/drawingml/2006/wordprocessingDrawing" xmlns:w10="urn:schemas-microsoft-com:office:word" xmlns:w="http://schemas.openxmlformats.org/wordprocessingml/2006/main" xmlns:w14="http://schemas.microsoft.com/office/word/2010/wordml" xmlns:w15="http://schemas.microsoft.com/office/word/2012/wordml" xmlns:w16se="http://schemas.microsoft.com/office/word/2015/wordml/symex" xmlns:wpg="http://schemas.microsoft.com/office/word/2010/wordprocessingGroup" xmlns:wpi="http://schemas.microsoft.com/office/word/2010/wordprocessingInk" xmlns:wne="http://schemas.microsoft.com/office/word/2006/wordml" xmlns:wps="http://schemas.microsoft.com/office/word/2010/wordprocessingShape" mc:Ignorable="w14 w15 w16se wp14">
   <w:abstractNum w:abstractNumId="0" w15:restartNumberingAfterBreak="0">
     <w:nsid w:val="00000002"/>
     <w:multiLevelType w:val="singleLevel"/>
@@ -5952,52 +6075,52 @@
       </w:rPr>
     </w:lvl>
   </w:abstractNum>
-  <w:num w:numId="1" w16cid:durableId="126440921">
+  <w:num w:numId="1">
     <w:abstractNumId w:val="3"/>
   </w:num>
-  <w:num w:numId="2" w16cid:durableId="433207454">
+  <w:num w:numId="2">
     <w:abstractNumId w:val="7"/>
   </w:num>
-  <w:num w:numId="3" w16cid:durableId="1364594540">
+  <w:num w:numId="3">
     <w:abstractNumId w:val="14"/>
   </w:num>
-  <w:num w:numId="4" w16cid:durableId="1905947670">
+  <w:num w:numId="4">
     <w:abstractNumId w:val="9"/>
   </w:num>
-  <w:num w:numId="5" w16cid:durableId="734010167">
+  <w:num w:numId="5">
     <w:abstractNumId w:val="10"/>
   </w:num>
-  <w:num w:numId="6" w16cid:durableId="594166232">
+  <w:num w:numId="6">
     <w:abstractNumId w:val="6"/>
   </w:num>
-  <w:num w:numId="7" w16cid:durableId="903298076">
+  <w:num w:numId="7">
     <w:abstractNumId w:val="4"/>
   </w:num>
-  <w:num w:numId="8" w16cid:durableId="1029716957">
+  <w:num w:numId="8">
     <w:abstractNumId w:val="8"/>
   </w:num>
-  <w:num w:numId="9" w16cid:durableId="1760055840">
+  <w:num w:numId="9">
     <w:abstractNumId w:val="1"/>
   </w:num>
-  <w:num w:numId="10" w16cid:durableId="1782409348">
+  <w:num w:numId="10">
     <w:abstractNumId w:val="5"/>
   </w:num>
-  <w:num w:numId="11" w16cid:durableId="681706678">
+  <w:num w:numId="11">
     <w:abstractNumId w:val="11"/>
   </w:num>
-  <w:num w:numId="12" w16cid:durableId="1288394016">
+  <w:num w:numId="12">
     <w:abstractNumId w:val="2"/>
   </w:num>
-  <w:num w:numId="13" w16cid:durableId="1936598412">
+  <w:num w:numId="13">
     <w:abstractNumId w:val="3"/>
   </w:num>
-  <w:num w:numId="14" w16cid:durableId="180049132">
+  <w:num w:numId="14">
     <w:abstractNumId w:val="3"/>
   </w:num>
-  <w:num w:numId="15" w16cid:durableId="1501579818">
+  <w:num w:numId="15">
     <w:abstractNumId w:val="13"/>
   </w:num>
-  <w:num w:numId="16" w16cid:durableId="1165166546">
+  <w:num w:numId="16">
     <w:abstractNumId w:val="12"/>
   </w:num>
   <w:numIdMacAtCleanup w:val="9"/>
@@ -6005,7 +6128,7 @@
 </file>
 
 <file path=word/styles.xml><?xml version="1.0" encoding="utf-8"?>
-<w:styles xmlns:mc="http://schemas.openxmlformats.org/markup-compatibility/2006" xmlns:r="http://schemas.openxmlformats.org/officeDocument/2006/relationships" xmlns:w="http://schemas.openxmlformats.org/wordprocessingml/2006/main" xmlns:w14="http://schemas.microsoft.com/office/word/2010/wordml" xmlns:w15="http://schemas.microsoft.com/office/word/2012/wordml" xmlns:w16cex="http://schemas.microsoft.com/office/word/2018/wordml/cex" xmlns:w16cid="http://schemas.microsoft.com/office/word/2016/wordml/cid" xmlns:w16="http://schemas.microsoft.com/office/word/2018/wordml" xmlns:w16du="http://schemas.microsoft.com/office/word/2023/wordml/word16du" xmlns:w16sdtdh="http://schemas.microsoft.com/office/word/2020/wordml/sdtdatahash" xmlns:w16se="http://schemas.microsoft.com/office/word/2015/wordml/symex" mc:Ignorable="w14 w15 w16se w16cid w16 w16cex w16sdtdh w16du">
+<w:styles xmlns:mc="http://schemas.openxmlformats.org/markup-compatibility/2006" xmlns:r="http://schemas.openxmlformats.org/officeDocument/2006/relationships" xmlns:w="http://schemas.openxmlformats.org/wordprocessingml/2006/main" xmlns:w14="http://schemas.microsoft.com/office/word/2010/wordml" xmlns:w15="http://schemas.microsoft.com/office/word/2012/wordml" xmlns:w16se="http://schemas.microsoft.com/office/word/2015/wordml/symex" mc:Ignorable="w14 w15 w16se">
   <w:docDefaults>
     <w:rPrDefault>
       <w:rPr>
@@ -6015,7 +6138,7 @@
     </w:rPrDefault>
     <w:pPrDefault/>
   </w:docDefaults>
-  <w:latentStyles w:defLockedState="0" w:defUIPriority="0" w:defSemiHidden="0" w:defUnhideWhenUsed="0" w:defQFormat="0" w:count="376">
+  <w:latentStyles w:defLockedState="0" w:defUIPriority="0" w:defSemiHidden="0" w:defUnhideWhenUsed="0" w:defQFormat="0" w:count="371">
     <w:lsdException w:name="Normal" w:qFormat="1"/>
     <w:lsdException w:name="heading 1" w:uiPriority="9" w:qFormat="1"/>
     <w:lsdException w:name="heading 2" w:semiHidden="1" w:unhideWhenUsed="1" w:qFormat="1"/>
@@ -6380,11 +6503,6 @@
     <w:lsdException w:name="List Table 5 Dark Accent 6" w:uiPriority="50"/>
     <w:lsdException w:name="List Table 6 Colorful Accent 6" w:uiPriority="51"/>
     <w:lsdException w:name="List Table 7 Colorful Accent 6" w:uiPriority="52"/>
-    <w:lsdException w:name="Mention" w:semiHidden="1" w:uiPriority="99" w:unhideWhenUsed="1"/>
-    <w:lsdException w:name="Smart Hyperlink" w:semiHidden="1" w:uiPriority="99" w:unhideWhenUsed="1"/>
-    <w:lsdException w:name="Hashtag" w:semiHidden="1" w:uiPriority="99" w:unhideWhenUsed="1"/>
-    <w:lsdException w:name="Unresolved Mention" w:semiHidden="1" w:uiPriority="99" w:unhideWhenUsed="1"/>
-    <w:lsdException w:name="Smart Link" w:semiHidden="1" w:uiPriority="99" w:unhideWhenUsed="1"/>
   </w:latentStyles>
   <w:style w:type="paragraph" w:default="1" w:styleId="Normal">
     <w:name w:val="Normal"/>
@@ -6939,7 +7057,7 @@
 </file>
 
 <file path=customXml/itemProps1.xml><?xml version="1.0" encoding="utf-8"?>
-<ds:datastoreItem xmlns:ds="http://schemas.openxmlformats.org/officeDocument/2006/customXml" ds:itemID="{59893BBD-5824-44EE-9B55-0F2098828C38}">
+<ds:datastoreItem xmlns:ds="http://schemas.openxmlformats.org/officeDocument/2006/customXml" ds:itemID="{AF7EE611-C1F8-4B42-8F77-317B0805287D}">
   <ds:schemaRefs>
     <ds:schemaRef ds:uri="http://schemas.openxmlformats.org/officeDocument/2006/bibliography"/>
   </ds:schemaRefs>
